--- a/SQL SERVER/صادقیان.docx
+++ b/SQL SERVER/صادقیان.docx
@@ -4,3270 +4,6 @@
   <w:body>
     <w:p>
       <w:pPr>
-        <w:bidi/>
-        <w:spacing w:after="0" w:line="360" w:lineRule="auto"/>
-        <w:jc w:val="both"/>
-        <w:textAlignment w:val="baseline"/>
-        <w:outlineLvl w:val="1"/>
-        <w:rPr>
-          <w:rFonts w:ascii="IRANSansXFaNum" w:eastAsia="Times New Roman" w:hAnsi="IRANSansXFaNum" w:cs="IRANSansXFaNum"/>
-          <w:b/>
-          <w:bCs/>
-          <w:sz w:val="36"/>
-          <w:szCs w:val="36"/>
-        </w:rPr>
-      </w:pPr>
-      <w:r>
-        <w:rPr>
-          <w:rFonts w:ascii="IRANSansXFaNum" w:eastAsia="Times New Roman" w:hAnsi="IRANSansXFaNum" w:cs="IRANSansXFaNum"/>
-          <w:b/>
-          <w:bCs/>
-          <w:sz w:val="36"/>
-          <w:szCs w:val="36"/>
-          <w:rtl/>
-        </w:rPr>
-        <w:t>پیش‌نیاز‌ها</w:t>
-      </w:r>
-    </w:p>
-    <w:p>
-      <w:pPr>
-        <w:bidi/>
-        <w:spacing w:after="150" w:line="360" w:lineRule="auto"/>
-        <w:jc w:val="both"/>
-        <w:textAlignment w:val="baseline"/>
-        <w:rPr>
-          <w:rFonts w:ascii="IRANSansXFaNum" w:eastAsia="Times New Roman" w:hAnsi="IRANSansXFaNum" w:cs="IRANSansXFaNum"/>
-          <w:sz w:val="24"/>
-          <w:szCs w:val="24"/>
-        </w:rPr>
-      </w:pPr>
-      <w:r>
-        <w:rPr>
-          <w:rFonts w:ascii="IRANSansXFaNum" w:eastAsia="Times New Roman" w:hAnsi="IRANSansXFaNum" w:cs="IRANSansXFaNum"/>
-          <w:sz w:val="24"/>
-          <w:szCs w:val="24"/>
-          <w:rtl/>
-        </w:rPr>
-        <w:t>این دوره به نحوی تهیه و تدوین شده است که مباحث آن به ساده‌ترین شکل ممکن بیان شوند و مخاطبان دوره بتوانند به‌سادگی متوجه موضوعات مطرح شده شوند. به همین جهت برای شرکت در این دوره هیچ پیش‌نیاز به خصوصی وجود ندارد و افراد با هر سطحی از آگاهی و تحصیلات می‌توانند از مباحث این دوره نهایت استفاده را داشته باشند</w:t>
-      </w:r>
-      <w:r>
-        <w:rPr>
-          <w:rFonts w:ascii="IRANSansXFaNum" w:eastAsia="Times New Roman" w:hAnsi="IRANSansXFaNum" w:cs="IRANSansXFaNum"/>
-          <w:sz w:val="24"/>
-          <w:szCs w:val="24"/>
-        </w:rPr>
-        <w:t>.</w:t>
-      </w:r>
-    </w:p>
-    <w:p>
-      <w:pPr>
-        <w:bidi/>
-        <w:spacing w:after="0" w:line="360" w:lineRule="auto"/>
-        <w:jc w:val="both"/>
-        <w:textAlignment w:val="baseline"/>
-        <w:outlineLvl w:val="1"/>
-        <w:rPr>
-          <w:rFonts w:ascii="IRANSansXFaNum" w:eastAsia="Times New Roman" w:hAnsi="IRANSansXFaNum" w:cs="IRANSansXFaNum"/>
-          <w:b/>
-          <w:bCs/>
-          <w:sz w:val="36"/>
-          <w:szCs w:val="36"/>
-        </w:rPr>
-      </w:pPr>
-      <w:r>
-        <w:rPr>
-          <w:rFonts w:ascii="IRANSansXFaNum" w:eastAsia="Times New Roman" w:hAnsi="IRANSansXFaNum" w:cs="IRANSansXFaNum"/>
-          <w:b/>
-          <w:bCs/>
-          <w:sz w:val="36"/>
-          <w:szCs w:val="36"/>
-          <w:rtl/>
-        </w:rPr>
-        <w:t>درباره دوره</w:t>
-      </w:r>
-    </w:p>
-    <w:p>
-      <w:pPr>
-        <w:bidi/>
-        <w:spacing w:after="0" w:line="360" w:lineRule="auto"/>
-        <w:jc w:val="both"/>
-        <w:textAlignment w:val="baseline"/>
-        <w:rPr>
-          <w:rFonts w:ascii="IRANSansXFaNum" w:eastAsia="Times New Roman" w:hAnsi="IRANSansXFaNum" w:cs="IRANSansXFaNum"/>
-          <w:sz w:val="24"/>
-          <w:szCs w:val="24"/>
-        </w:rPr>
-      </w:pPr>
-      <w:r>
-        <w:rPr>
-          <w:rFonts w:ascii="IRANSansXFaNum" w:eastAsia="Times New Roman" w:hAnsi="IRANSansXFaNum" w:cs="IRANSansXFaNum"/>
-          <w:sz w:val="24"/>
-          <w:szCs w:val="24"/>
-        </w:rPr>
-        <w:t>SQL Server</w:t>
-      </w:r>
-      <w:r>
-        <w:rPr>
-          <w:rFonts w:ascii="IRANSansXFaNum" w:eastAsia="Times New Roman" w:hAnsi="IRANSansXFaNum" w:cs="IRANSansXFaNum" w:hint="cs"/>
-          <w:sz w:val="24"/>
-          <w:szCs w:val="24"/>
-          <w:rtl/>
-        </w:rPr>
-        <w:t xml:space="preserve"> </w:t>
-      </w:r>
-      <w:r>
-        <w:rPr>
-          <w:rFonts w:ascii="IRANSansXFaNum" w:eastAsia="Times New Roman" w:hAnsi="IRANSansXFaNum" w:cs="IRANSansXFaNum"/>
-          <w:sz w:val="24"/>
-          <w:szCs w:val="24"/>
-          <w:rtl/>
-        </w:rPr>
-        <w:t>یک سیستم مدیریت پایگاه‌ داده رابطه‌ای یا</w:t>
-      </w:r>
-      <w:r>
-        <w:rPr>
-          <w:rFonts w:ascii="IRANSansXFaNum" w:eastAsia="Times New Roman" w:hAnsi="IRANSansXFaNum" w:cs="IRANSansXFaNum"/>
-          <w:sz w:val="24"/>
-          <w:szCs w:val="24"/>
-        </w:rPr>
-        <w:t xml:space="preserve"> RDBMS </w:t>
-      </w:r>
-      <w:r>
-        <w:rPr>
-          <w:rFonts w:ascii="IRANSansXFaNum" w:eastAsia="Times New Roman" w:hAnsi="IRANSansXFaNum" w:cs="IRANSansXFaNum"/>
-          <w:sz w:val="24"/>
-          <w:szCs w:val="24"/>
-          <w:rtl/>
-        </w:rPr>
-        <w:t>است که توسط مایکروسافت توسعه‌ یافته و به بازار عرضه‌ شده‌است</w:t>
-      </w:r>
-      <w:r>
-        <w:rPr>
-          <w:rFonts w:ascii="IRANSansXFaNum" w:eastAsia="Times New Roman" w:hAnsi="IRANSansXFaNum" w:cs="IRANSansXFaNum"/>
-          <w:sz w:val="24"/>
-          <w:szCs w:val="24"/>
-        </w:rPr>
-        <w:t xml:space="preserve">. SQL Server </w:t>
-      </w:r>
-      <w:r>
-        <w:rPr>
-          <w:rFonts w:ascii="IRANSansXFaNum" w:eastAsia="Times New Roman" w:hAnsi="IRANSansXFaNum" w:cs="IRANSansXFaNum"/>
-          <w:sz w:val="24"/>
-          <w:szCs w:val="24"/>
-          <w:rtl/>
-        </w:rPr>
-        <w:t>به عنوان یک سرور پایگاه‌ داده، یک محصول نرم‌افزاری است که وظیفه اصلی ذخیره و بازیابی داده‌ها را طبق درخواست سایر برنامه‌های نرم‌افزاری دارد. در این دوره علاوه بر</w:t>
-      </w:r>
-      <w:r>
-        <w:rPr>
-          <w:rFonts w:ascii="IRANSansXFaNum" w:eastAsia="Times New Roman" w:hAnsi="IRANSansXFaNum" w:cs="IRANSansXFaNum"/>
-          <w:sz w:val="24"/>
-          <w:szCs w:val="24"/>
-        </w:rPr>
-        <w:t xml:space="preserve"> SQL Server</w:t>
-      </w:r>
-      <w:r>
-        <w:rPr>
-          <w:rFonts w:ascii="IRANSansXFaNum" w:eastAsia="Times New Roman" w:hAnsi="IRANSansXFaNum" w:cs="IRANSansXFaNum"/>
-          <w:sz w:val="24"/>
-          <w:szCs w:val="24"/>
-          <w:rtl/>
-        </w:rPr>
-        <w:t>، به طور کامل به </w:t>
-      </w:r>
-      <w:r>
-        <w:rPr>
-          <w:rFonts w:ascii="IRANSansXFaNum" w:eastAsia="Times New Roman" w:hAnsi="IRANSansXFaNum" w:cs="IRANSansXFaNum"/>
-          <w:b/>
-          <w:bCs/>
-          <w:sz w:val="24"/>
-          <w:szCs w:val="24"/>
-          <w:bdr w:val="none" w:sz="0" w:space="0" w:color="auto" w:frame="1"/>
-          <w:rtl/>
-        </w:rPr>
-        <w:t>آموزش</w:t>
-      </w:r>
-      <w:r>
-        <w:rPr>
-          <w:rFonts w:ascii="IRANSansXFaNum" w:eastAsia="Times New Roman" w:hAnsi="IRANSansXFaNum" w:cs="IRANSansXFaNum"/>
-          <w:b/>
-          <w:bCs/>
-          <w:sz w:val="24"/>
-          <w:szCs w:val="24"/>
-          <w:bdr w:val="none" w:sz="0" w:space="0" w:color="auto" w:frame="1"/>
-        </w:rPr>
-        <w:t xml:space="preserve"> SQL</w:t>
-      </w:r>
-      <w:r>
-        <w:rPr>
-          <w:rFonts w:ascii="IRANSansXFaNum" w:eastAsia="Times New Roman" w:hAnsi="IRANSansXFaNum" w:cs="IRANSansXFaNum"/>
-          <w:sz w:val="24"/>
-          <w:szCs w:val="24"/>
-        </w:rPr>
-        <w:t> </w:t>
-      </w:r>
-      <w:r>
-        <w:rPr>
-          <w:rFonts w:ascii="IRANSansXFaNum" w:eastAsia="Times New Roman" w:hAnsi="IRANSansXFaNum" w:cs="IRANSansXFaNum"/>
-          <w:sz w:val="24"/>
-          <w:szCs w:val="24"/>
-          <w:rtl/>
-        </w:rPr>
-        <w:t>نیز پرداخته می‌شود</w:t>
-      </w:r>
-      <w:r>
-        <w:rPr>
-          <w:rFonts w:ascii="IRANSansXFaNum" w:eastAsia="Times New Roman" w:hAnsi="IRANSansXFaNum" w:cs="IRANSansXFaNum"/>
-          <w:sz w:val="24"/>
-          <w:szCs w:val="24"/>
-        </w:rPr>
-        <w:t>.</w:t>
-      </w:r>
-    </w:p>
-    <w:p>
-      <w:pPr>
-        <w:bidi/>
-        <w:spacing w:after="0" w:line="360" w:lineRule="auto"/>
-        <w:jc w:val="both"/>
-        <w:textAlignment w:val="baseline"/>
-        <w:rPr>
-          <w:rFonts w:ascii="IRANSansXFaNum" w:eastAsia="Times New Roman" w:hAnsi="IRANSansXFaNum" w:cs="IRANSansXFaNum"/>
-          <w:sz w:val="24"/>
-          <w:szCs w:val="24"/>
-        </w:rPr>
-      </w:pPr>
-      <w:r>
-        <w:rPr>
-          <w:rFonts w:ascii="IRANSansXFaNum" w:eastAsia="Times New Roman" w:hAnsi="IRANSansXFaNum" w:cs="IRANSansXFaNum"/>
-          <w:sz w:val="24"/>
-          <w:szCs w:val="24"/>
-          <w:rtl/>
-        </w:rPr>
-        <w:t>در دوره </w:t>
-      </w:r>
-      <w:r>
-        <w:rPr>
-          <w:rFonts w:ascii="IRANSansXFaNum" w:eastAsia="Times New Roman" w:hAnsi="IRANSansXFaNum" w:cs="IRANSansXFaNum"/>
-          <w:b/>
-          <w:bCs/>
-          <w:sz w:val="24"/>
-          <w:szCs w:val="24"/>
-          <w:bdr w:val="none" w:sz="0" w:space="0" w:color="auto" w:frame="1"/>
-          <w:rtl/>
-        </w:rPr>
-        <w:t xml:space="preserve">آموزش </w:t>
-      </w:r>
-      <w:r>
-        <w:rPr>
-          <w:rFonts w:ascii="IRANSansXFaNum" w:eastAsia="Times New Roman" w:hAnsi="IRANSansXFaNum" w:cs="IRANSansXFaNum"/>
-          <w:b/>
-          <w:bCs/>
-          <w:sz w:val="24"/>
-          <w:szCs w:val="24"/>
-          <w:bdr w:val="none" w:sz="0" w:space="0" w:color="auto" w:frame="1"/>
-        </w:rPr>
-        <w:t>SQL Server</w:t>
-      </w:r>
-      <w:r>
-        <w:rPr>
-          <w:rFonts w:ascii="IRANSansXFaNum" w:eastAsia="Times New Roman" w:hAnsi="IRANSansXFaNum" w:cs="IRANSansXFaNum"/>
-          <w:sz w:val="24"/>
-          <w:szCs w:val="24"/>
-          <w:rtl/>
-        </w:rPr>
-        <w:t> یاد می‌</w:t>
-      </w:r>
-      <w:r>
-        <w:rPr>
-          <w:rFonts w:ascii="IRANSansXFaNum" w:eastAsia="Times New Roman" w:hAnsi="IRANSansXFaNum" w:cs="IRANSansXFaNum"/>
-          <w:sz w:val="24"/>
-          <w:szCs w:val="24"/>
-          <w:rtl/>
-        </w:rPr>
-        <w:softHyphen/>
-        <w:t>گیرید که چطور یک بانک اطلاعاتی را طراحی کرده و با بانک‌</w:t>
-      </w:r>
-      <w:r>
-        <w:rPr>
-          <w:rFonts w:ascii="IRANSansXFaNum" w:eastAsia="Times New Roman" w:hAnsi="IRANSansXFaNum" w:cs="IRANSansXFaNum"/>
-          <w:sz w:val="24"/>
-          <w:szCs w:val="24"/>
-          <w:rtl/>
-        </w:rPr>
-        <w:softHyphen/>
-        <w:t xml:space="preserve">های اطلاعاتی </w:t>
-      </w:r>
-      <w:r>
-        <w:rPr>
-          <w:rFonts w:ascii="IRANSansXFaNum" w:eastAsia="Times New Roman" w:hAnsi="IRANSansXFaNum" w:cs="IRANSansXFaNum"/>
-          <w:sz w:val="24"/>
-          <w:szCs w:val="24"/>
-        </w:rPr>
-        <w:t>SQL Server</w:t>
-      </w:r>
-      <w:r>
-        <w:rPr>
-          <w:rFonts w:ascii="IRANSansXFaNum" w:eastAsia="Times New Roman" w:hAnsi="IRANSansXFaNum" w:cs="IRANSansXFaNum"/>
-          <w:sz w:val="24"/>
-          <w:szCs w:val="24"/>
-          <w:rtl/>
-        </w:rPr>
-        <w:t xml:space="preserve"> چگونه کار کنید. با عبور از مراحل ابتدایی دوره نیز یاد می</w:t>
-      </w:r>
-      <w:r>
-        <w:rPr>
-          <w:rFonts w:ascii="IRANSansXFaNum" w:eastAsia="Times New Roman" w:hAnsi="IRANSansXFaNum" w:cs="IRANSansXFaNum"/>
-          <w:sz w:val="24"/>
-          <w:szCs w:val="24"/>
-          <w:rtl/>
-        </w:rPr>
-        <w:softHyphen/>
-        <w:t>‌گیرید چطور اطلاعات یک بانک اطلاعاتی را به‌دست آورده و آن‌</w:t>
-      </w:r>
-      <w:r>
-        <w:rPr>
-          <w:rFonts w:ascii="IRANSansXFaNum" w:eastAsia="Times New Roman" w:hAnsi="IRANSansXFaNum" w:cs="IRANSansXFaNum"/>
-          <w:sz w:val="24"/>
-          <w:szCs w:val="24"/>
-          <w:rtl/>
-        </w:rPr>
-        <w:softHyphen/>
-        <w:t>ها را تغییر دهید.</w:t>
-      </w:r>
-    </w:p>
-    <w:p>
-      <w:pPr>
-        <w:bidi/>
-        <w:spacing w:after="0" w:line="360" w:lineRule="auto"/>
-        <w:jc w:val="both"/>
-        <w:textAlignment w:val="baseline"/>
-        <w:rPr>
-          <w:rFonts w:ascii="IRANSansXFaNum" w:eastAsia="Times New Roman" w:hAnsi="IRANSansXFaNum" w:cs="IRANSansXFaNum"/>
-          <w:sz w:val="24"/>
-          <w:szCs w:val="24"/>
-          <w:rtl/>
-        </w:rPr>
-      </w:pPr>
-      <w:r>
-        <w:rPr>
-          <w:rFonts w:ascii="IRANSansXFaNum" w:eastAsia="Times New Roman" w:hAnsi="IRANSansXFaNum" w:cs="IRANSansXFaNum"/>
-          <w:sz w:val="24"/>
-          <w:szCs w:val="24"/>
-          <w:rtl/>
-        </w:rPr>
-        <w:t>آنچه در این دوره یاد می‌</w:t>
-      </w:r>
-      <w:r>
-        <w:rPr>
-          <w:rFonts w:ascii="IRANSansXFaNum" w:eastAsia="Times New Roman" w:hAnsi="IRANSansXFaNum" w:cs="IRANSansXFaNum"/>
-          <w:sz w:val="24"/>
-          <w:szCs w:val="24"/>
-          <w:rtl/>
-        </w:rPr>
-        <w:softHyphen/>
-        <w:t>گیرید مبتنی بر دو قسمت است: در بخش اول با کلیات و تعاریف اولیه آموزشی این دوره آشنا می</w:t>
-      </w:r>
-      <w:r>
-        <w:rPr>
-          <w:rFonts w:ascii="IRANSansXFaNum" w:eastAsia="Times New Roman" w:hAnsi="IRANSansXFaNum" w:cs="IRANSansXFaNum"/>
-          <w:sz w:val="24"/>
-          <w:szCs w:val="24"/>
-          <w:rtl/>
-        </w:rPr>
-        <w:softHyphen/>
-        <w:t xml:space="preserve"> شوید و در بخش بعدی به یادگیری کاربردی و عملی مفاهیم مربوط به </w:t>
-      </w:r>
-      <w:r>
-        <w:rPr>
-          <w:rFonts w:ascii="IRANSansXFaNum" w:eastAsia="Times New Roman" w:hAnsi="IRANSansXFaNum" w:cs="IRANSansXFaNum"/>
-          <w:sz w:val="24"/>
-          <w:szCs w:val="24"/>
-        </w:rPr>
-        <w:t>SQL Server</w:t>
-      </w:r>
-      <w:r>
-        <w:rPr>
-          <w:rFonts w:ascii="IRANSansXFaNum" w:eastAsia="Times New Roman" w:hAnsi="IRANSansXFaNum" w:cs="IRANSansXFaNum"/>
-          <w:sz w:val="24"/>
-          <w:szCs w:val="24"/>
-          <w:rtl/>
-        </w:rPr>
-        <w:t xml:space="preserve"> می‌</w:t>
-      </w:r>
-      <w:r>
-        <w:rPr>
-          <w:rFonts w:ascii="IRANSansXFaNum" w:eastAsia="Times New Roman" w:hAnsi="IRANSansXFaNum" w:cs="IRANSansXFaNum"/>
-          <w:sz w:val="24"/>
-          <w:szCs w:val="24"/>
-          <w:rtl/>
-        </w:rPr>
-        <w:softHyphen/>
-        <w:t>پردازید.</w:t>
-      </w:r>
-    </w:p>
-    <w:p>
-      <w:pPr>
-        <w:bidi/>
-        <w:spacing w:after="0" w:line="360" w:lineRule="auto"/>
-        <w:jc w:val="both"/>
-        <w:textAlignment w:val="baseline"/>
-        <w:rPr>
-          <w:rFonts w:ascii="IRANSansXFaNum" w:eastAsia="Times New Roman" w:hAnsi="IRANSansXFaNum" w:cs="IRANSansXFaNum"/>
-          <w:sz w:val="25"/>
-          <w:szCs w:val="25"/>
-          <w:rtl/>
-        </w:rPr>
-      </w:pPr>
-      <w:r>
-        <w:rPr>
-          <w:rFonts w:ascii="IRANSansXFaNum" w:eastAsia="Times New Roman" w:hAnsi="IRANSansXFaNum" w:cs="IRANSansXFaNum"/>
-          <w:sz w:val="25"/>
-          <w:szCs w:val="25"/>
-          <w:rtl/>
-        </w:rPr>
-        <w:t> </w:t>
-      </w:r>
-    </w:p>
-    <w:p>
-      <w:pPr>
-        <w:bidi/>
-        <w:spacing w:after="0" w:line="360" w:lineRule="auto"/>
-        <w:jc w:val="both"/>
-        <w:textAlignment w:val="baseline"/>
-        <w:outlineLvl w:val="1"/>
-        <w:rPr>
-          <w:rFonts w:ascii="IRANSansXFaNum" w:eastAsia="Times New Roman" w:hAnsi="IRANSansXFaNum" w:cs="IRANSansXFaNum"/>
-          <w:b/>
-          <w:bCs/>
-          <w:sz w:val="36"/>
-          <w:szCs w:val="36"/>
-        </w:rPr>
-      </w:pPr>
-      <w:r>
-        <w:rPr>
-          <w:rFonts w:ascii="IRANSansXFaNum" w:eastAsia="Times New Roman" w:hAnsi="IRANSansXFaNum" w:cs="IRANSansXFaNum"/>
-          <w:b/>
-          <w:bCs/>
-          <w:sz w:val="36"/>
-          <w:szCs w:val="36"/>
-          <w:rtl/>
-        </w:rPr>
-        <w:t>هدف از آموزش</w:t>
-      </w:r>
-      <w:r>
-        <w:rPr>
-          <w:rFonts w:ascii="IRANSansXFaNum" w:eastAsia="Times New Roman" w:hAnsi="IRANSansXFaNum" w:cs="IRANSansXFaNum"/>
-          <w:b/>
-          <w:bCs/>
-          <w:sz w:val="36"/>
-          <w:szCs w:val="36"/>
-        </w:rPr>
-        <w:t xml:space="preserve"> SQL Server </w:t>
-      </w:r>
-      <w:r>
-        <w:rPr>
-          <w:rFonts w:ascii="IRANSansXFaNum" w:eastAsia="Times New Roman" w:hAnsi="IRANSansXFaNum" w:cs="IRANSansXFaNum"/>
-          <w:b/>
-          <w:bCs/>
-          <w:sz w:val="36"/>
-          <w:szCs w:val="36"/>
-          <w:rtl/>
-        </w:rPr>
-        <w:t>چیست؟</w:t>
-      </w:r>
-    </w:p>
-    <w:p>
-      <w:pPr>
-        <w:bidi/>
-        <w:spacing w:after="0" w:line="360" w:lineRule="auto"/>
-        <w:jc w:val="both"/>
-        <w:textAlignment w:val="baseline"/>
-        <w:rPr>
-          <w:rFonts w:ascii="IRANSansXFaNum" w:eastAsia="Times New Roman" w:hAnsi="IRANSansXFaNum" w:cs="IRANSansXFaNum"/>
-          <w:sz w:val="24"/>
-          <w:szCs w:val="24"/>
-        </w:rPr>
-      </w:pPr>
-      <w:r>
-        <w:rPr>
-          <w:rFonts w:ascii="IRANSansXFaNum" w:eastAsia="Times New Roman" w:hAnsi="IRANSansXFaNum" w:cs="IRANSansXFaNum"/>
-          <w:sz w:val="24"/>
-          <w:szCs w:val="24"/>
-          <w:rtl/>
-        </w:rPr>
-        <w:t>آنچه در این دوره به عنوان هدف در نظر گرفته‌شده، یادگیری اصول و کلیات و البته تسلط شما شرکت‌</w:t>
-      </w:r>
-      <w:r>
-        <w:rPr>
-          <w:rFonts w:ascii="IRANSansXFaNum" w:eastAsia="Times New Roman" w:hAnsi="IRANSansXFaNum" w:cs="IRANSansXFaNum"/>
-          <w:sz w:val="24"/>
-          <w:szCs w:val="24"/>
-          <w:rtl/>
-        </w:rPr>
-        <w:softHyphen/>
-        <w:t>کنندگان بر همه بخش‌های</w:t>
-      </w:r>
-      <w:r>
-        <w:rPr>
-          <w:rFonts w:ascii="IRANSansXFaNum" w:eastAsia="Times New Roman" w:hAnsi="IRANSansXFaNum" w:cs="IRANSansXFaNum"/>
-          <w:sz w:val="24"/>
-          <w:szCs w:val="24"/>
-        </w:rPr>
-        <w:t xml:space="preserve"> SQL Server </w:t>
-      </w:r>
-      <w:r>
-        <w:rPr>
-          <w:rFonts w:ascii="IRANSansXFaNum" w:eastAsia="Times New Roman" w:hAnsi="IRANSansXFaNum" w:cs="IRANSansXFaNum"/>
-          <w:sz w:val="24"/>
-          <w:szCs w:val="24"/>
-          <w:rtl/>
-        </w:rPr>
-        <w:t>است. هدف اصلی دوره </w:t>
-      </w:r>
-      <w:r>
-        <w:rPr>
-          <w:rFonts w:ascii="IRANSansXFaNum" w:eastAsia="Times New Roman" w:hAnsi="IRANSansXFaNum" w:cs="IRANSansXFaNum"/>
-          <w:b/>
-          <w:bCs/>
-          <w:sz w:val="24"/>
-          <w:szCs w:val="24"/>
-          <w:bdr w:val="none" w:sz="0" w:space="0" w:color="auto" w:frame="1"/>
-          <w:rtl/>
-        </w:rPr>
-        <w:t>آموزش</w:t>
-      </w:r>
-      <w:r>
-        <w:rPr>
-          <w:rFonts w:ascii="IRANSansXFaNum" w:eastAsia="Times New Roman" w:hAnsi="IRANSansXFaNum" w:cs="IRANSansXFaNum"/>
-          <w:b/>
-          <w:bCs/>
-          <w:sz w:val="24"/>
-          <w:szCs w:val="24"/>
-          <w:bdr w:val="none" w:sz="0" w:space="0" w:color="auto" w:frame="1"/>
-        </w:rPr>
-        <w:t xml:space="preserve"> SQL Server</w:t>
-      </w:r>
-      <w:r>
-        <w:rPr>
-          <w:rFonts w:ascii="IRANSansXFaNum" w:eastAsia="Times New Roman" w:hAnsi="IRANSansXFaNum" w:cs="IRANSansXFaNum"/>
-          <w:sz w:val="24"/>
-          <w:szCs w:val="24"/>
-        </w:rPr>
-        <w:t> </w:t>
-      </w:r>
-      <w:r>
-        <w:rPr>
-          <w:rFonts w:ascii="IRANSansXFaNum" w:eastAsia="Times New Roman" w:hAnsi="IRANSansXFaNum" w:cs="IRANSansXFaNum"/>
-          <w:sz w:val="24"/>
-          <w:szCs w:val="24"/>
-          <w:rtl/>
-        </w:rPr>
-        <w:t>ارتباط برقرار کردن با داده</w:t>
-      </w:r>
-      <w:r>
-        <w:rPr>
-          <w:rFonts w:ascii="IRANSansXFaNum" w:eastAsia="Times New Roman" w:hAnsi="IRANSansXFaNum" w:cs="IRANSansXFaNum"/>
-          <w:sz w:val="24"/>
-          <w:szCs w:val="24"/>
-          <w:rtl/>
-        </w:rPr>
-        <w:softHyphen/>
-        <w:t>‌های بانک اطلاعاتی</w:t>
-      </w:r>
-      <w:r>
-        <w:rPr>
-          <w:rFonts w:ascii="IRANSansXFaNum" w:eastAsia="Times New Roman" w:hAnsi="IRANSansXFaNum" w:cs="IRANSansXFaNum"/>
-          <w:sz w:val="24"/>
-          <w:szCs w:val="24"/>
-        </w:rPr>
-        <w:t xml:space="preserve"> SQL Server </w:t>
-      </w:r>
-      <w:r>
-        <w:rPr>
-          <w:rFonts w:ascii="IRANSansXFaNum" w:eastAsia="Times New Roman" w:hAnsi="IRANSansXFaNum" w:cs="IRANSansXFaNum"/>
-          <w:sz w:val="24"/>
-          <w:szCs w:val="24"/>
-          <w:rtl/>
-        </w:rPr>
-        <w:t>است. در پایان این دوره شرکت‌کنندگان قادر به ایجاد اصولی یک پایگاه داده، کوئری نوشتن، برنامه نویسی و ... خواهند بود و مهارت‌های لازم برای حضور در بازار کار را خواهند داشت</w:t>
-      </w:r>
-      <w:r>
-        <w:rPr>
-          <w:rFonts w:ascii="IRANSansXFaNum" w:eastAsia="Times New Roman" w:hAnsi="IRANSansXFaNum" w:cs="IRANSansXFaNum"/>
-          <w:sz w:val="24"/>
-          <w:szCs w:val="24"/>
-        </w:rPr>
-        <w:t>.</w:t>
-      </w:r>
-    </w:p>
-    <w:p>
-      <w:pPr>
-        <w:bidi/>
-        <w:spacing w:after="0" w:line="360" w:lineRule="auto"/>
-        <w:jc w:val="both"/>
-        <w:textAlignment w:val="baseline"/>
-        <w:rPr>
-          <w:rFonts w:ascii="IRANSansXFaNum" w:eastAsia="Times New Roman" w:hAnsi="IRANSansXFaNum" w:cs="IRANSansXFaNum"/>
-          <w:sz w:val="25"/>
-          <w:szCs w:val="25"/>
-        </w:rPr>
-      </w:pPr>
-      <w:r>
-        <w:rPr>
-          <w:rFonts w:ascii="IRANSansXFaNum" w:eastAsia="Times New Roman" w:hAnsi="IRANSansXFaNum" w:cs="IRANSansXFaNum"/>
-          <w:sz w:val="25"/>
-          <w:szCs w:val="25"/>
-        </w:rPr>
-        <w:t> </w:t>
-      </w:r>
-    </w:p>
-    <w:p>
-      <w:pPr>
-        <w:bidi/>
-        <w:spacing w:after="0" w:line="360" w:lineRule="auto"/>
-        <w:jc w:val="both"/>
-        <w:textAlignment w:val="baseline"/>
-        <w:outlineLvl w:val="1"/>
-        <w:rPr>
-          <w:rFonts w:ascii="IRANSansXFaNum" w:eastAsia="Times New Roman" w:hAnsi="IRANSansXFaNum" w:cs="IRANSansXFaNum"/>
-          <w:b/>
-          <w:bCs/>
-          <w:sz w:val="36"/>
-          <w:szCs w:val="36"/>
-        </w:rPr>
-      </w:pPr>
-      <w:r>
-        <w:rPr>
-          <w:rFonts w:ascii="IRANSansXFaNum" w:eastAsia="Times New Roman" w:hAnsi="IRANSansXFaNum" w:cs="IRANSansXFaNum"/>
-          <w:b/>
-          <w:bCs/>
-          <w:sz w:val="36"/>
-          <w:szCs w:val="36"/>
-          <w:rtl/>
-        </w:rPr>
-        <w:t>یادگیری</w:t>
-      </w:r>
-      <w:r>
-        <w:rPr>
-          <w:rFonts w:ascii="IRANSansXFaNum" w:eastAsia="Times New Roman" w:hAnsi="IRANSansXFaNum" w:cs="IRANSansXFaNum"/>
-          <w:b/>
-          <w:bCs/>
-          <w:sz w:val="36"/>
-          <w:szCs w:val="36"/>
-        </w:rPr>
-        <w:t xml:space="preserve"> SQL Server </w:t>
-      </w:r>
-      <w:r>
-        <w:rPr>
-          <w:rFonts w:ascii="IRANSansXFaNum" w:eastAsia="Times New Roman" w:hAnsi="IRANSansXFaNum" w:cs="IRANSansXFaNum"/>
-          <w:b/>
-          <w:bCs/>
-          <w:sz w:val="36"/>
-          <w:szCs w:val="36"/>
-          <w:rtl/>
-        </w:rPr>
-        <w:t>چه دستاوردی برای شرکت</w:t>
-      </w:r>
-      <w:r>
-        <w:rPr>
-          <w:rFonts w:ascii="IRANSansXFaNum" w:eastAsia="Times New Roman" w:hAnsi="IRANSansXFaNum" w:cs="IRANSansXFaNum"/>
-          <w:b/>
-          <w:bCs/>
-          <w:sz w:val="36"/>
-          <w:szCs w:val="36"/>
-          <w:rtl/>
-        </w:rPr>
-        <w:softHyphen/>
-        <w:t>‌کنندگان خواهد داشت؟</w:t>
-      </w:r>
-    </w:p>
-    <w:p>
-      <w:pPr>
-        <w:bidi/>
-        <w:spacing w:after="0" w:line="360" w:lineRule="auto"/>
-        <w:jc w:val="both"/>
-        <w:textAlignment w:val="baseline"/>
-        <w:rPr>
-          <w:rFonts w:ascii="IRANSansXFaNum" w:eastAsia="Times New Roman" w:hAnsi="IRANSansXFaNum" w:cs="IRANSansXFaNum"/>
-          <w:sz w:val="24"/>
-          <w:szCs w:val="24"/>
-        </w:rPr>
-      </w:pPr>
-      <w:r>
-        <w:rPr>
-          <w:rFonts w:ascii="IRANSansXFaNum" w:eastAsia="Times New Roman" w:hAnsi="IRANSansXFaNum" w:cs="IRANSansXFaNum"/>
-          <w:sz w:val="24"/>
-          <w:szCs w:val="24"/>
-          <w:rtl/>
-        </w:rPr>
-        <w:t>در انتهای این دوره شرکت‌</w:t>
-      </w:r>
-      <w:r>
-        <w:rPr>
-          <w:rFonts w:ascii="IRANSansXFaNum" w:eastAsia="Times New Roman" w:hAnsi="IRANSansXFaNum" w:cs="IRANSansXFaNum"/>
-          <w:sz w:val="24"/>
-          <w:szCs w:val="24"/>
-          <w:rtl/>
-        </w:rPr>
-        <w:softHyphen/>
-        <w:t>کنندگان می</w:t>
-      </w:r>
-      <w:r>
-        <w:rPr>
-          <w:rFonts w:ascii="IRANSansXFaNum" w:eastAsia="Times New Roman" w:hAnsi="IRANSansXFaNum" w:cs="IRANSansXFaNum"/>
-          <w:sz w:val="24"/>
-          <w:szCs w:val="24"/>
-          <w:rtl/>
-        </w:rPr>
-        <w:softHyphen/>
-        <w:t>‌توانند به عنوان کدنویس و توسعه‌دهنده بانک‌</w:t>
-      </w:r>
-      <w:r>
-        <w:rPr>
-          <w:rFonts w:ascii="IRANSansXFaNum" w:eastAsia="Times New Roman" w:hAnsi="IRANSansXFaNum" w:cs="IRANSansXFaNum"/>
-          <w:sz w:val="24"/>
-          <w:szCs w:val="24"/>
-          <w:rtl/>
-        </w:rPr>
-        <w:softHyphen/>
-        <w:t>های اطلاعاتی مشغول به کار شوند. آنچه در این دوره یاد می</w:t>
-      </w:r>
-      <w:r>
-        <w:rPr>
-          <w:rFonts w:ascii="IRANSansXFaNum" w:eastAsia="Times New Roman" w:hAnsi="IRANSansXFaNum" w:cs="IRANSansXFaNum"/>
-          <w:sz w:val="24"/>
-          <w:szCs w:val="24"/>
-          <w:rtl/>
-        </w:rPr>
-        <w:softHyphen/>
-        <w:t>‌گیرید، امکان کار در پوزیشن</w:t>
-      </w:r>
-      <w:r>
-        <w:rPr>
-          <w:rFonts w:ascii="IRANSansXFaNum" w:eastAsia="Times New Roman" w:hAnsi="IRANSansXFaNum" w:cs="IRANSansXFaNum"/>
-          <w:sz w:val="24"/>
-          <w:szCs w:val="24"/>
-          <w:rtl/>
-        </w:rPr>
-        <w:softHyphen/>
-        <w:t>‌های مختلف کاری را که نیاز به تسلط بر</w:t>
-      </w:r>
-      <w:r>
-        <w:rPr>
-          <w:rFonts w:ascii="IRANSansXFaNum" w:eastAsia="Times New Roman" w:hAnsi="IRANSansXFaNum" w:cs="IRANSansXFaNum"/>
-          <w:sz w:val="24"/>
-          <w:szCs w:val="24"/>
-        </w:rPr>
-        <w:t xml:space="preserve"> SQL Server </w:t>
-      </w:r>
-      <w:r>
-        <w:rPr>
-          <w:rFonts w:ascii="IRANSansXFaNum" w:eastAsia="Times New Roman" w:hAnsi="IRANSansXFaNum" w:cs="IRANSansXFaNum"/>
-          <w:sz w:val="24"/>
-          <w:szCs w:val="24"/>
-          <w:rtl/>
-        </w:rPr>
-        <w:t>دارد، برای شما فراهم می‌</w:t>
-      </w:r>
-      <w:r>
-        <w:rPr>
-          <w:rFonts w:ascii="IRANSansXFaNum" w:eastAsia="Times New Roman" w:hAnsi="IRANSansXFaNum" w:cs="IRANSansXFaNum"/>
-          <w:sz w:val="24"/>
-          <w:szCs w:val="24"/>
-          <w:rtl/>
-        </w:rPr>
-        <w:softHyphen/>
-        <w:t>کند. هم‌چنین، این دوره مبنای دوره</w:t>
-      </w:r>
-      <w:r>
-        <w:rPr>
-          <w:rFonts w:ascii="IRANSansXFaNum" w:eastAsia="Times New Roman" w:hAnsi="IRANSansXFaNum" w:cs="IRANSansXFaNum"/>
-          <w:sz w:val="24"/>
-          <w:szCs w:val="24"/>
-        </w:rPr>
-        <w:t xml:space="preserve"> BI </w:t>
-      </w:r>
-      <w:r>
-        <w:rPr>
-          <w:rFonts w:ascii="IRANSansXFaNum" w:eastAsia="Times New Roman" w:hAnsi="IRANSansXFaNum" w:cs="IRANSansXFaNum"/>
-          <w:sz w:val="24"/>
-          <w:szCs w:val="24"/>
-          <w:rtl/>
-        </w:rPr>
-        <w:t>خواهد بود و با گذراندن دوره</w:t>
-      </w:r>
-      <w:r>
-        <w:rPr>
-          <w:rFonts w:ascii="IRANSansXFaNum" w:eastAsia="Times New Roman" w:hAnsi="IRANSansXFaNum" w:cs="IRANSansXFaNum"/>
-          <w:sz w:val="24"/>
-          <w:szCs w:val="24"/>
-        </w:rPr>
-        <w:t xml:space="preserve"> BI </w:t>
-      </w:r>
-      <w:r>
-        <w:rPr>
-          <w:rFonts w:ascii="IRANSansXFaNum" w:eastAsia="Times New Roman" w:hAnsi="IRANSansXFaNum" w:cs="IRANSansXFaNum"/>
-          <w:sz w:val="24"/>
-          <w:szCs w:val="24"/>
-          <w:rtl/>
-        </w:rPr>
-        <w:t>پس از این دوره، می‌</w:t>
-      </w:r>
-      <w:r>
-        <w:rPr>
-          <w:rFonts w:ascii="IRANSansXFaNum" w:eastAsia="Times New Roman" w:hAnsi="IRANSansXFaNum" w:cs="IRANSansXFaNum"/>
-          <w:sz w:val="24"/>
-          <w:szCs w:val="24"/>
-          <w:rtl/>
-        </w:rPr>
-        <w:softHyphen/>
-        <w:t>توانید به عنوان یک</w:t>
-      </w:r>
-      <w:r>
-        <w:rPr>
-          <w:rFonts w:ascii="IRANSansXFaNum" w:eastAsia="Times New Roman" w:hAnsi="IRANSansXFaNum" w:cs="IRANSansXFaNum"/>
-          <w:sz w:val="24"/>
-          <w:szCs w:val="24"/>
-        </w:rPr>
-        <w:t xml:space="preserve"> BI Developer</w:t>
-      </w:r>
-      <w:r>
-        <w:rPr>
-          <w:rFonts w:ascii="IRANSansXFaNum" w:eastAsia="Times New Roman" w:hAnsi="IRANSansXFaNum" w:cs="IRANSansXFaNum" w:hint="cs"/>
-          <w:sz w:val="24"/>
-          <w:szCs w:val="24"/>
-          <w:rtl/>
-        </w:rPr>
-        <w:t xml:space="preserve"> </w:t>
-      </w:r>
-      <w:r>
-        <w:rPr>
-          <w:rFonts w:ascii="IRANSansXFaNum" w:eastAsia="Times New Roman" w:hAnsi="IRANSansXFaNum" w:cs="IRANSansXFaNum"/>
-          <w:sz w:val="24"/>
-          <w:szCs w:val="24"/>
-          <w:rtl/>
-        </w:rPr>
-        <w:t>مشغول به کار شوید. همچنین در پایان این دوره شرکت‌کننده‌گان به موضوعات زیر تسلط پیدا خواهند کرد</w:t>
-      </w:r>
-      <w:r>
-        <w:rPr>
-          <w:rFonts w:ascii="IRANSansXFaNum" w:eastAsia="Times New Roman" w:hAnsi="IRANSansXFaNum" w:cs="IRANSansXFaNum"/>
-          <w:sz w:val="24"/>
-          <w:szCs w:val="24"/>
-        </w:rPr>
-        <w:t>:</w:t>
-      </w:r>
-    </w:p>
-    <w:p>
-      <w:pPr>
-        <w:numPr>
-          <w:ilvl w:val="0"/>
-          <w:numId w:val="1"/>
-        </w:numPr>
-        <w:bidi/>
-        <w:spacing w:after="0" w:line="360" w:lineRule="auto"/>
-        <w:jc w:val="both"/>
-        <w:textAlignment w:val="baseline"/>
-        <w:rPr>
-          <w:rFonts w:ascii="IRANSansXFaNum" w:eastAsia="Times New Roman" w:hAnsi="IRANSansXFaNum" w:cs="IRANSansXFaNum"/>
-          <w:sz w:val="24"/>
-          <w:szCs w:val="24"/>
-        </w:rPr>
-      </w:pPr>
-      <w:r>
-        <w:rPr>
-          <w:rFonts w:ascii="IRANSansXFaNum" w:eastAsia="Times New Roman" w:hAnsi="IRANSansXFaNum" w:cs="IRANSansXFaNum"/>
-          <w:sz w:val="24"/>
-          <w:szCs w:val="24"/>
-          <w:rtl/>
-        </w:rPr>
-        <w:lastRenderedPageBreak/>
-        <w:t>آشنایی با مفاهیم پایگاه داده</w:t>
-      </w:r>
-    </w:p>
-    <w:p>
-      <w:pPr>
-        <w:numPr>
-          <w:ilvl w:val="0"/>
-          <w:numId w:val="1"/>
-        </w:numPr>
-        <w:bidi/>
-        <w:spacing w:after="0" w:line="360" w:lineRule="auto"/>
-        <w:jc w:val="both"/>
-        <w:textAlignment w:val="baseline"/>
-        <w:rPr>
-          <w:rFonts w:ascii="IRANSansXFaNum" w:eastAsia="Times New Roman" w:hAnsi="IRANSansXFaNum" w:cs="IRANSansXFaNum"/>
-          <w:sz w:val="24"/>
-          <w:szCs w:val="24"/>
-        </w:rPr>
-      </w:pPr>
-      <w:r>
-        <w:rPr>
-          <w:rFonts w:ascii="IRANSansXFaNum" w:eastAsia="Times New Roman" w:hAnsi="IRANSansXFaNum" w:cs="IRANSansXFaNum"/>
-          <w:sz w:val="24"/>
-          <w:szCs w:val="24"/>
-          <w:rtl/>
-        </w:rPr>
-        <w:t>نحوه طراحی اصولی یک پایگاه داده</w:t>
-      </w:r>
-    </w:p>
-    <w:p>
-      <w:pPr>
-        <w:numPr>
-          <w:ilvl w:val="0"/>
-          <w:numId w:val="1"/>
-        </w:numPr>
-        <w:bidi/>
-        <w:spacing w:after="0" w:line="360" w:lineRule="auto"/>
-        <w:jc w:val="both"/>
-        <w:textAlignment w:val="baseline"/>
-        <w:rPr>
-          <w:rFonts w:ascii="IRANSansXFaNum" w:eastAsia="Times New Roman" w:hAnsi="IRANSansXFaNum" w:cs="IRANSansXFaNum"/>
-          <w:sz w:val="24"/>
-          <w:szCs w:val="24"/>
-        </w:rPr>
-      </w:pPr>
-      <w:r>
-        <w:rPr>
-          <w:rFonts w:ascii="IRANSansXFaNum" w:eastAsia="Times New Roman" w:hAnsi="IRANSansXFaNum" w:cs="IRANSansXFaNum"/>
-          <w:sz w:val="24"/>
-          <w:szCs w:val="24"/>
-          <w:rtl/>
-        </w:rPr>
-        <w:t>نوشتن کوئری‌های مختلف</w:t>
-      </w:r>
-    </w:p>
-    <w:p>
-      <w:pPr>
-        <w:numPr>
-          <w:ilvl w:val="0"/>
-          <w:numId w:val="1"/>
-        </w:numPr>
-        <w:bidi/>
-        <w:spacing w:after="0" w:line="360" w:lineRule="auto"/>
-        <w:jc w:val="both"/>
-        <w:textAlignment w:val="baseline"/>
-        <w:rPr>
-          <w:rFonts w:ascii="IRANSansXFaNum" w:eastAsia="Times New Roman" w:hAnsi="IRANSansXFaNum" w:cs="IRANSansXFaNum"/>
-          <w:sz w:val="24"/>
-          <w:szCs w:val="24"/>
-        </w:rPr>
-      </w:pPr>
-      <w:r>
-        <w:rPr>
-          <w:rFonts w:ascii="IRANSansXFaNum" w:eastAsia="Times New Roman" w:hAnsi="IRANSansXFaNum" w:cs="IRANSansXFaNum"/>
-          <w:sz w:val="24"/>
-          <w:szCs w:val="24"/>
-          <w:rtl/>
-        </w:rPr>
-        <w:t>کار با داده‌ها و نحوه پردازش آن‌ها</w:t>
-      </w:r>
-    </w:p>
-    <w:p>
-      <w:pPr>
-        <w:numPr>
-          <w:ilvl w:val="0"/>
-          <w:numId w:val="1"/>
-        </w:numPr>
-        <w:bidi/>
-        <w:spacing w:after="0" w:line="360" w:lineRule="auto"/>
-        <w:jc w:val="both"/>
-        <w:textAlignment w:val="baseline"/>
-        <w:rPr>
-          <w:rFonts w:ascii="IRANSansXFaNum" w:eastAsia="Times New Roman" w:hAnsi="IRANSansXFaNum" w:cs="IRANSansXFaNum"/>
-          <w:sz w:val="24"/>
-          <w:szCs w:val="24"/>
-        </w:rPr>
-      </w:pPr>
-      <w:r>
-        <w:rPr>
-          <w:rFonts w:ascii="IRANSansXFaNum" w:eastAsia="Times New Roman" w:hAnsi="IRANSansXFaNum" w:cs="IRANSansXFaNum"/>
-          <w:sz w:val="24"/>
-          <w:szCs w:val="24"/>
-          <w:rtl/>
-        </w:rPr>
-        <w:t>برنامه‌نویسی و مباحث پیشرفته آن</w:t>
-      </w:r>
-    </w:p>
-    <w:p>
-      <w:pPr>
-        <w:numPr>
-          <w:ilvl w:val="0"/>
-          <w:numId w:val="1"/>
-        </w:numPr>
-        <w:bidi/>
-        <w:spacing w:after="0" w:line="360" w:lineRule="auto"/>
-        <w:jc w:val="both"/>
-        <w:textAlignment w:val="baseline"/>
-        <w:rPr>
-          <w:rFonts w:ascii="IRANSansXFaNum" w:eastAsia="Times New Roman" w:hAnsi="IRANSansXFaNum" w:cs="IRANSansXFaNum"/>
-          <w:sz w:val="24"/>
-          <w:szCs w:val="24"/>
-        </w:rPr>
-      </w:pPr>
-      <w:r>
-        <w:rPr>
-          <w:rFonts w:ascii="IRANSansXFaNum" w:eastAsia="Times New Roman" w:hAnsi="IRANSansXFaNum" w:cs="IRANSansXFaNum"/>
-          <w:sz w:val="24"/>
-          <w:szCs w:val="24"/>
-          <w:rtl/>
-        </w:rPr>
-        <w:t>برنامه نویسی</w:t>
-      </w:r>
-      <w:r>
-        <w:rPr>
-          <w:rFonts w:ascii="IRANSansXFaNum" w:eastAsia="Times New Roman" w:hAnsi="IRANSansXFaNum" w:cs="IRANSansXFaNum"/>
-          <w:sz w:val="24"/>
-          <w:szCs w:val="24"/>
-        </w:rPr>
-        <w:t xml:space="preserve"> T-SQL</w:t>
-      </w:r>
-    </w:p>
-    <w:p>
-      <w:pPr>
-        <w:numPr>
-          <w:ilvl w:val="0"/>
-          <w:numId w:val="1"/>
-        </w:numPr>
-        <w:bidi/>
-        <w:spacing w:after="0" w:line="360" w:lineRule="auto"/>
-        <w:jc w:val="both"/>
-        <w:textAlignment w:val="baseline"/>
-        <w:rPr>
-          <w:rFonts w:ascii="IRANSansXFaNum" w:eastAsia="Times New Roman" w:hAnsi="IRANSansXFaNum" w:cs="IRANSansXFaNum"/>
-          <w:sz w:val="24"/>
-          <w:szCs w:val="24"/>
-        </w:rPr>
-      </w:pPr>
-      <w:r>
-        <w:rPr>
-          <w:rFonts w:ascii="IRANSansXFaNum" w:eastAsia="Times New Roman" w:hAnsi="IRANSansXFaNum" w:cs="IRANSansXFaNum"/>
-          <w:sz w:val="24"/>
-          <w:szCs w:val="24"/>
-          <w:rtl/>
-        </w:rPr>
-        <w:t>آشنایی با بحث همزمانی و</w:t>
-      </w:r>
-      <w:r>
-        <w:rPr>
-          <w:rFonts w:ascii="IRANSansXFaNum" w:eastAsia="Times New Roman" w:hAnsi="IRANSansXFaNum" w:cs="IRANSansXFaNum"/>
-          <w:sz w:val="24"/>
-          <w:szCs w:val="24"/>
-        </w:rPr>
-        <w:t xml:space="preserve"> Transaction</w:t>
-      </w:r>
-      <w:r>
-        <w:rPr>
-          <w:rFonts w:ascii="IRANSansXFaNum" w:eastAsia="Times New Roman" w:hAnsi="IRANSansXFaNum" w:cs="IRANSansXFaNum"/>
-          <w:sz w:val="24"/>
-          <w:szCs w:val="24"/>
-          <w:rtl/>
-        </w:rPr>
-        <w:t>ها</w:t>
-      </w:r>
-    </w:p>
-    <w:p>
-      <w:pPr>
-        <w:bidi/>
-        <w:spacing w:after="0" w:line="360" w:lineRule="auto"/>
-        <w:jc w:val="both"/>
-        <w:textAlignment w:val="baseline"/>
-        <w:rPr>
-          <w:rFonts w:ascii="IRANSansXFaNum" w:eastAsia="Times New Roman" w:hAnsi="IRANSansXFaNum" w:cs="IRANSansXFaNum"/>
-          <w:sz w:val="25"/>
-          <w:szCs w:val="25"/>
-        </w:rPr>
-      </w:pPr>
-      <w:r>
-        <w:rPr>
-          <w:rFonts w:ascii="IRANSansXFaNum" w:eastAsia="Times New Roman" w:hAnsi="IRANSansXFaNum" w:cs="IRANSansXFaNum"/>
-          <w:sz w:val="25"/>
-          <w:szCs w:val="25"/>
-        </w:rPr>
-        <w:t> </w:t>
-      </w:r>
-    </w:p>
-    <w:p>
-      <w:pPr>
-        <w:bidi/>
-        <w:spacing w:after="0" w:line="360" w:lineRule="auto"/>
-        <w:jc w:val="both"/>
-        <w:textAlignment w:val="baseline"/>
-        <w:outlineLvl w:val="1"/>
-        <w:rPr>
-          <w:rFonts w:ascii="IRANSansXFaNum" w:eastAsia="Times New Roman" w:hAnsi="IRANSansXFaNum" w:cs="IRANSansXFaNum"/>
-          <w:b/>
-          <w:bCs/>
-          <w:sz w:val="36"/>
-          <w:szCs w:val="36"/>
-        </w:rPr>
-      </w:pPr>
-      <w:r>
-        <w:rPr>
-          <w:rFonts w:ascii="IRANSansXFaNum" w:eastAsia="Times New Roman" w:hAnsi="IRANSansXFaNum" w:cs="IRANSansXFaNum"/>
-          <w:b/>
-          <w:bCs/>
-          <w:sz w:val="36"/>
-          <w:szCs w:val="36"/>
-          <w:rtl/>
-        </w:rPr>
-        <w:t>دوره آموزش</w:t>
-      </w:r>
-      <w:r>
-        <w:rPr>
-          <w:rFonts w:ascii="IRANSansXFaNum" w:eastAsia="Times New Roman" w:hAnsi="IRANSansXFaNum" w:cs="IRANSansXFaNum"/>
-          <w:b/>
-          <w:bCs/>
-          <w:sz w:val="36"/>
-          <w:szCs w:val="36"/>
-        </w:rPr>
-        <w:t xml:space="preserve"> SQL Server </w:t>
-      </w:r>
-      <w:r>
-        <w:rPr>
-          <w:rFonts w:ascii="IRANSansXFaNum" w:eastAsia="Times New Roman" w:hAnsi="IRANSansXFaNum" w:cs="IRANSansXFaNum"/>
-          <w:b/>
-          <w:bCs/>
-          <w:sz w:val="36"/>
-          <w:szCs w:val="36"/>
-          <w:rtl/>
-        </w:rPr>
-        <w:t>برای چه کسانی مناسب است؟</w:t>
-      </w:r>
-    </w:p>
-    <w:p>
-      <w:pPr>
-        <w:bidi/>
-        <w:spacing w:after="0" w:line="360" w:lineRule="auto"/>
-        <w:jc w:val="both"/>
-        <w:textAlignment w:val="baseline"/>
-        <w:rPr>
-          <w:rFonts w:ascii="IRANSansXFaNum" w:eastAsia="Times New Roman" w:hAnsi="IRANSansXFaNum" w:cs="IRANSansXFaNum"/>
-          <w:sz w:val="24"/>
-          <w:szCs w:val="24"/>
-        </w:rPr>
-      </w:pPr>
-      <w:r>
-        <w:rPr>
-          <w:rFonts w:ascii="IRANSansXFaNum" w:eastAsia="Times New Roman" w:hAnsi="IRANSansXFaNum" w:cs="IRANSansXFaNum"/>
-          <w:sz w:val="24"/>
-          <w:szCs w:val="24"/>
-          <w:rtl/>
-        </w:rPr>
-        <w:t>این دوره برای همه افرادی که علاقه‌</w:t>
-      </w:r>
-      <w:r>
-        <w:rPr>
-          <w:rFonts w:ascii="IRANSansXFaNum" w:eastAsia="Times New Roman" w:hAnsi="IRANSansXFaNum" w:cs="IRANSansXFaNum"/>
-          <w:sz w:val="24"/>
-          <w:szCs w:val="24"/>
-          <w:rtl/>
-        </w:rPr>
-        <w:softHyphen/>
-        <w:t>مند به ایجاد و مدیریت بانک</w:t>
-      </w:r>
-      <w:r>
-        <w:rPr>
-          <w:rFonts w:ascii="IRANSansXFaNum" w:eastAsia="Times New Roman" w:hAnsi="IRANSansXFaNum" w:cs="IRANSansXFaNum"/>
-          <w:sz w:val="24"/>
-          <w:szCs w:val="24"/>
-          <w:rtl/>
-        </w:rPr>
-        <w:softHyphen/>
-        <w:t>‌های اطلاعاتی هستند، مناسب خواهد بود. افرادی که علاقه دارند ساختار بانک‌</w:t>
-      </w:r>
-      <w:r>
-        <w:rPr>
-          <w:rFonts w:ascii="IRANSansXFaNum" w:eastAsia="Times New Roman" w:hAnsi="IRANSansXFaNum" w:cs="IRANSansXFaNum"/>
-          <w:sz w:val="24"/>
-          <w:szCs w:val="24"/>
-          <w:rtl/>
-        </w:rPr>
-        <w:softHyphen/>
-        <w:t>های اطلاعاتی را بهتر بشناسند، بعد از گذراندن این دوره حتماً به نتایج مناسبی خواهند رسید</w:t>
-      </w:r>
-      <w:r>
-        <w:rPr>
-          <w:rFonts w:ascii="IRANSansXFaNum" w:eastAsia="Times New Roman" w:hAnsi="IRANSansXFaNum" w:cs="IRANSansXFaNum"/>
-          <w:sz w:val="24"/>
-          <w:szCs w:val="24"/>
-        </w:rPr>
-        <w:t>.</w:t>
-      </w:r>
-    </w:p>
-    <w:p>
-      <w:pPr>
-        <w:bidi/>
-        <w:spacing w:after="0" w:line="360" w:lineRule="auto"/>
-        <w:jc w:val="both"/>
-        <w:textAlignment w:val="baseline"/>
-        <w:rPr>
-          <w:rFonts w:ascii="IRANSansXFaNum" w:eastAsia="Times New Roman" w:hAnsi="IRANSansXFaNum" w:cs="IRANSansXFaNum"/>
-          <w:sz w:val="25"/>
-          <w:szCs w:val="25"/>
-        </w:rPr>
-      </w:pPr>
-      <w:r>
-        <w:rPr>
-          <w:rFonts w:ascii="IRANSansXFaNum" w:eastAsia="Times New Roman" w:hAnsi="IRANSansXFaNum" w:cs="IRANSansXFaNum"/>
-          <w:sz w:val="25"/>
-          <w:szCs w:val="25"/>
-        </w:rPr>
-        <w:t> </w:t>
-      </w:r>
-    </w:p>
-    <w:p>
-      <w:pPr>
-        <w:bidi/>
-        <w:spacing w:after="0" w:line="360" w:lineRule="auto"/>
-        <w:jc w:val="both"/>
-        <w:textAlignment w:val="baseline"/>
-        <w:outlineLvl w:val="1"/>
-        <w:rPr>
-          <w:rFonts w:ascii="IRANSansXFaNum" w:eastAsia="Times New Roman" w:hAnsi="IRANSansXFaNum" w:cs="IRANSansXFaNum"/>
-          <w:b/>
-          <w:bCs/>
-          <w:sz w:val="36"/>
-          <w:szCs w:val="36"/>
-        </w:rPr>
-      </w:pPr>
-      <w:r>
-        <w:rPr>
-          <w:rFonts w:ascii="IRANSansXFaNum" w:eastAsia="Times New Roman" w:hAnsi="IRANSansXFaNum" w:cs="IRANSansXFaNum"/>
-          <w:b/>
-          <w:bCs/>
-          <w:sz w:val="36"/>
-          <w:szCs w:val="36"/>
-          <w:rtl/>
-        </w:rPr>
-        <w:t>وجه تمایز این دوره با سایر دوره‌های مربوط به آموزش</w:t>
-      </w:r>
-      <w:r>
-        <w:rPr>
-          <w:rFonts w:ascii="IRANSansXFaNum" w:eastAsia="Times New Roman" w:hAnsi="IRANSansXFaNum" w:cs="IRANSansXFaNum"/>
-          <w:b/>
-          <w:bCs/>
-          <w:sz w:val="36"/>
-          <w:szCs w:val="36"/>
-        </w:rPr>
-        <w:t xml:space="preserve"> SQL Server </w:t>
-      </w:r>
-      <w:r>
-        <w:rPr>
-          <w:rFonts w:ascii="IRANSansXFaNum" w:eastAsia="Times New Roman" w:hAnsi="IRANSansXFaNum" w:cs="IRANSansXFaNum"/>
-          <w:b/>
-          <w:bCs/>
-          <w:sz w:val="36"/>
-          <w:szCs w:val="36"/>
-          <w:rtl/>
-        </w:rPr>
-        <w:t>چیست؟</w:t>
-      </w:r>
-    </w:p>
-    <w:p>
-      <w:pPr>
-        <w:bidi/>
-        <w:spacing w:after="0" w:line="360" w:lineRule="auto"/>
-        <w:jc w:val="both"/>
-        <w:textAlignment w:val="baseline"/>
-        <w:rPr>
-          <w:rFonts w:ascii="IRANSansXFaNum" w:eastAsia="Times New Roman" w:hAnsi="IRANSansXFaNum" w:cs="IRANSansXFaNum"/>
-          <w:sz w:val="24"/>
-          <w:szCs w:val="24"/>
-        </w:rPr>
-      </w:pPr>
-      <w:r>
-        <w:rPr>
-          <w:rFonts w:ascii="IRANSansXFaNum" w:eastAsia="Times New Roman" w:hAnsi="IRANSansXFaNum" w:cs="IRANSansXFaNum"/>
-          <w:sz w:val="24"/>
-          <w:szCs w:val="24"/>
-          <w:rtl/>
-        </w:rPr>
-        <w:t>در این دوره یاد می</w:t>
-      </w:r>
-      <w:r>
-        <w:rPr>
-          <w:rFonts w:ascii="IRANSansXFaNum" w:eastAsia="Times New Roman" w:hAnsi="IRANSansXFaNum" w:cs="IRANSansXFaNum"/>
-          <w:sz w:val="24"/>
-          <w:szCs w:val="24"/>
-          <w:rtl/>
-        </w:rPr>
-        <w:softHyphen/>
-        <w:t>‌گیرید که چطور کدنویسی، طراحی بانک اطلاعاتی و برنامه</w:t>
-      </w:r>
-      <w:r>
-        <w:rPr>
-          <w:rFonts w:ascii="IRANSansXFaNum" w:eastAsia="Times New Roman" w:hAnsi="IRANSansXFaNum" w:cs="IRANSansXFaNum"/>
-          <w:sz w:val="24"/>
-          <w:szCs w:val="24"/>
-          <w:rtl/>
-        </w:rPr>
-        <w:softHyphen/>
-        <w:t>‌نویسی در</w:t>
-      </w:r>
-      <w:r>
-        <w:rPr>
-          <w:rFonts w:ascii="IRANSansXFaNum" w:eastAsia="Times New Roman" w:hAnsi="IRANSansXFaNum" w:cs="IRANSansXFaNum"/>
-          <w:sz w:val="24"/>
-          <w:szCs w:val="24"/>
-        </w:rPr>
-        <w:t xml:space="preserve"> SQL Server </w:t>
-      </w:r>
-      <w:r>
-        <w:rPr>
-          <w:rFonts w:ascii="IRANSansXFaNum" w:eastAsia="Times New Roman" w:hAnsi="IRANSansXFaNum" w:cs="IRANSansXFaNum"/>
-          <w:sz w:val="24"/>
-          <w:szCs w:val="24"/>
-          <w:rtl/>
-        </w:rPr>
-        <w:t>را انجام دهید. همه این آموزش‌</w:t>
-      </w:r>
-      <w:r>
-        <w:rPr>
-          <w:rFonts w:ascii="IRANSansXFaNum" w:eastAsia="Times New Roman" w:hAnsi="IRANSansXFaNum" w:cs="IRANSansXFaNum"/>
-          <w:sz w:val="24"/>
-          <w:szCs w:val="24"/>
-          <w:rtl/>
-        </w:rPr>
-        <w:softHyphen/>
-        <w:t>ها در یک دوره جمع‌آوری شده است و این گستردگی به عنوان وجه تمایز اصلی این دوره قلمداد می</w:t>
-      </w:r>
-      <w:r>
-        <w:rPr>
-          <w:rFonts w:ascii="IRANSansXFaNum" w:eastAsia="Times New Roman" w:hAnsi="IRANSansXFaNum" w:cs="IRANSansXFaNum"/>
-          <w:sz w:val="24"/>
-          <w:szCs w:val="24"/>
-          <w:rtl/>
-        </w:rPr>
-        <w:softHyphen/>
-        <w:t>‌شود. به ترتیبی که در اکثر دوره</w:t>
-      </w:r>
-      <w:r>
-        <w:rPr>
-          <w:rFonts w:ascii="IRANSansXFaNum" w:eastAsia="Times New Roman" w:hAnsi="IRANSansXFaNum" w:cs="IRANSansXFaNum"/>
-          <w:sz w:val="24"/>
-          <w:szCs w:val="24"/>
-          <w:rtl/>
-        </w:rPr>
-        <w:softHyphen/>
-        <w:t>‌های مشابه و موجود در بازار هریک از این مباحث در یک دوره مجزا تدریس می</w:t>
-      </w:r>
-      <w:r>
-        <w:rPr>
-          <w:rFonts w:ascii="IRANSansXFaNum" w:eastAsia="Times New Roman" w:hAnsi="IRANSansXFaNum" w:cs="IRANSansXFaNum"/>
-          <w:sz w:val="24"/>
-          <w:szCs w:val="24"/>
-          <w:rtl/>
-        </w:rPr>
-        <w:softHyphen/>
-        <w:t>‌شود؛ اما ما در این دوره همه این موارد را بدون این که از عمق مطالب کاسته شود، در یک دوره جمع‌بندی کرده‌</w:t>
-      </w:r>
-      <w:r>
-        <w:rPr>
-          <w:rFonts w:ascii="IRANSansXFaNum" w:eastAsia="Times New Roman" w:hAnsi="IRANSansXFaNum" w:cs="IRANSansXFaNum"/>
-          <w:sz w:val="24"/>
-          <w:szCs w:val="24"/>
-          <w:rtl/>
-        </w:rPr>
-        <w:softHyphen/>
-        <w:t>ایم</w:t>
-      </w:r>
-      <w:r>
-        <w:rPr>
-          <w:rFonts w:ascii="IRANSansXFaNum" w:eastAsia="Times New Roman" w:hAnsi="IRANSansXFaNum" w:cs="IRANSansXFaNum"/>
-          <w:sz w:val="24"/>
-          <w:szCs w:val="24"/>
-        </w:rPr>
-        <w:t>.</w:t>
-      </w:r>
-    </w:p>
-    <w:p>
-      <w:pPr>
-        <w:bidi/>
-        <w:spacing w:after="0" w:line="360" w:lineRule="auto"/>
-        <w:jc w:val="both"/>
-        <w:textAlignment w:val="baseline"/>
-        <w:rPr>
-          <w:rFonts w:ascii="IRANSansXFaNum" w:eastAsia="Times New Roman" w:hAnsi="IRANSansXFaNum" w:cs="IRANSansXFaNum"/>
-          <w:sz w:val="25"/>
-          <w:szCs w:val="25"/>
-        </w:rPr>
-      </w:pPr>
-      <w:r>
-        <w:rPr>
-          <w:rFonts w:ascii="IRANSansXFaNum" w:eastAsia="Times New Roman" w:hAnsi="IRANSansXFaNum" w:cs="IRANSansXFaNum"/>
-          <w:sz w:val="25"/>
-          <w:szCs w:val="25"/>
-        </w:rPr>
-        <w:t> </w:t>
-      </w:r>
-    </w:p>
-    <w:p>
-      <w:pPr>
-        <w:bidi/>
-        <w:spacing w:after="0" w:line="360" w:lineRule="auto"/>
-        <w:jc w:val="both"/>
-        <w:textAlignment w:val="baseline"/>
-        <w:outlineLvl w:val="1"/>
-        <w:rPr>
-          <w:rFonts w:ascii="IRANSansXFaNum" w:eastAsia="Times New Roman" w:hAnsi="IRANSansXFaNum" w:cs="IRANSansXFaNum"/>
-          <w:b/>
-          <w:bCs/>
-          <w:sz w:val="36"/>
-          <w:szCs w:val="36"/>
-        </w:rPr>
-      </w:pPr>
-      <w:r>
-        <w:rPr>
-          <w:rFonts w:ascii="IRANSansXFaNum" w:eastAsia="Times New Roman" w:hAnsi="IRANSansXFaNum" w:cs="IRANSansXFaNum"/>
-          <w:b/>
-          <w:bCs/>
-          <w:sz w:val="36"/>
-          <w:szCs w:val="36"/>
-          <w:rtl/>
-        </w:rPr>
-        <w:t>فصل‌</w:t>
-      </w:r>
-      <w:r>
-        <w:rPr>
-          <w:rFonts w:ascii="IRANSansXFaNum" w:eastAsia="Times New Roman" w:hAnsi="IRANSansXFaNum" w:cs="IRANSansXFaNum"/>
-          <w:b/>
-          <w:bCs/>
-          <w:sz w:val="36"/>
-          <w:szCs w:val="36"/>
-          <w:rtl/>
-        </w:rPr>
-        <w:softHyphen/>
-        <w:t>های دوره آموزش</w:t>
-      </w:r>
-      <w:r>
-        <w:rPr>
-          <w:rFonts w:ascii="IRANSansXFaNum" w:eastAsia="Times New Roman" w:hAnsi="IRANSansXFaNum" w:cs="IRANSansXFaNum"/>
-          <w:b/>
-          <w:bCs/>
-          <w:sz w:val="36"/>
-          <w:szCs w:val="36"/>
-        </w:rPr>
-        <w:t xml:space="preserve"> SQL Server </w:t>
-      </w:r>
-      <w:r>
-        <w:rPr>
-          <w:rFonts w:ascii="IRANSansXFaNum" w:eastAsia="Times New Roman" w:hAnsi="IRANSansXFaNum" w:cs="IRANSansXFaNum"/>
-          <w:b/>
-          <w:bCs/>
-          <w:sz w:val="36"/>
-          <w:szCs w:val="36"/>
-          <w:rtl/>
-        </w:rPr>
-        <w:t>کدام است؟</w:t>
-      </w:r>
-    </w:p>
-    <w:p>
-      <w:pPr>
-        <w:bidi/>
-        <w:spacing w:after="0" w:line="360" w:lineRule="auto"/>
-        <w:jc w:val="both"/>
-        <w:textAlignment w:val="baseline"/>
-        <w:rPr>
-          <w:rFonts w:ascii="IRANSansXFaNum" w:eastAsia="Times New Roman" w:hAnsi="IRANSansXFaNum" w:cs="IRANSansXFaNum"/>
-          <w:sz w:val="24"/>
-          <w:szCs w:val="24"/>
-        </w:rPr>
-      </w:pPr>
-      <w:r>
-        <w:rPr>
-          <w:rFonts w:ascii="IRANSansXFaNum" w:eastAsia="Times New Roman" w:hAnsi="IRANSansXFaNum" w:cs="IRANSansXFaNum"/>
-          <w:sz w:val="24"/>
-          <w:szCs w:val="24"/>
-          <w:rtl/>
-        </w:rPr>
-        <w:t>دوره آموزش</w:t>
-      </w:r>
-      <w:r>
-        <w:rPr>
-          <w:rFonts w:ascii="IRANSansXFaNum" w:eastAsia="Times New Roman" w:hAnsi="IRANSansXFaNum" w:cs="IRANSansXFaNum"/>
-          <w:sz w:val="24"/>
-          <w:szCs w:val="24"/>
-        </w:rPr>
-        <w:t xml:space="preserve"> SQL Server </w:t>
-      </w:r>
-      <w:r>
-        <w:rPr>
-          <w:rFonts w:ascii="IRANSansXFaNum" w:eastAsia="Times New Roman" w:hAnsi="IRANSansXFaNum" w:cs="IRANSansXFaNum"/>
-          <w:sz w:val="24"/>
-          <w:szCs w:val="24"/>
-          <w:rtl/>
-        </w:rPr>
-        <w:t>در پانزده فصل تهیه و تدوین شده است. بعد از آموزش این پانزده فصل شما یاد خواهید گرفت چگونه بانک‌</w:t>
-      </w:r>
-      <w:r>
-        <w:rPr>
-          <w:rFonts w:ascii="IRANSansXFaNum" w:eastAsia="Times New Roman" w:hAnsi="IRANSansXFaNum" w:cs="IRANSansXFaNum"/>
-          <w:sz w:val="24"/>
-          <w:szCs w:val="24"/>
-          <w:rtl/>
-        </w:rPr>
-        <w:softHyphen/>
-        <w:t>های اطلاعاتی طراحی کنید، منطق یک نرم‌افزار تجاری را داخل یک بانک اطلاعاتی طراحی کنید، گزارش‌های متنوع از سیستم‌های اطلاعاتی دریافت کنید و در انتها اطلاعات مربوط به یک بانک اطلاعاتی را تغییر دهید</w:t>
-      </w:r>
-      <w:r>
-        <w:rPr>
-          <w:rFonts w:ascii="IRANSansXFaNum" w:eastAsia="Times New Roman" w:hAnsi="IRANSansXFaNum" w:cs="IRANSansXFaNum"/>
-          <w:sz w:val="24"/>
-          <w:szCs w:val="24"/>
-        </w:rPr>
-        <w:t>.</w:t>
-      </w:r>
-    </w:p>
-    <w:p>
-      <w:pPr>
-        <w:bidi/>
-        <w:spacing w:after="0" w:line="360" w:lineRule="auto"/>
-        <w:jc w:val="both"/>
-        <w:textAlignment w:val="baseline"/>
-        <w:outlineLvl w:val="1"/>
-        <w:rPr>
-          <w:rFonts w:ascii="IRANSansXFaNum" w:eastAsia="Times New Roman" w:hAnsi="IRANSansXFaNum" w:cs="IRANSansXFaNum"/>
-          <w:b/>
-          <w:bCs/>
-          <w:sz w:val="45"/>
-          <w:szCs w:val="45"/>
-        </w:rPr>
-      </w:pPr>
-      <w:r>
-        <w:rPr>
-          <w:rFonts w:ascii="IRANSansXFaNum" w:eastAsia="Times New Roman" w:hAnsi="IRANSansXFaNum" w:cs="IRANSansXFaNum"/>
-          <w:b/>
-          <w:bCs/>
-          <w:sz w:val="45"/>
-          <w:szCs w:val="45"/>
-          <w:rtl/>
-        </w:rPr>
-        <w:t>پایگاه‌داده چیست؟</w:t>
-      </w:r>
-    </w:p>
-    <w:p>
-      <w:pPr>
-        <w:bidi/>
-        <w:spacing w:after="0" w:line="360" w:lineRule="auto"/>
-        <w:jc w:val="both"/>
-        <w:textAlignment w:val="baseline"/>
-        <w:rPr>
-          <w:rFonts w:ascii="IRANSansXFaNum" w:eastAsia="Times New Roman" w:hAnsi="IRANSansXFaNum" w:cs="IRANSansXFaNum"/>
-          <w:sz w:val="24"/>
-          <w:szCs w:val="24"/>
-        </w:rPr>
-      </w:pPr>
-      <w:r>
-        <w:rPr>
-          <w:rFonts w:ascii="IRANSansXFaNum" w:eastAsia="Times New Roman" w:hAnsi="IRANSansXFaNum" w:cs="IRANSansXFaNum"/>
-          <w:sz w:val="24"/>
-          <w:szCs w:val="24"/>
-          <w:rtl/>
-        </w:rPr>
-        <w:t>پایگاه داده یا</w:t>
-      </w:r>
-      <w:r>
-        <w:rPr>
-          <w:rFonts w:ascii="IRANSansXFaNum" w:eastAsia="Times New Roman" w:hAnsi="IRANSansXFaNum" w:cs="IRANSansXFaNum"/>
-          <w:sz w:val="24"/>
-          <w:szCs w:val="24"/>
-        </w:rPr>
-        <w:t xml:space="preserve"> Database </w:t>
-      </w:r>
-      <w:r>
-        <w:rPr>
-          <w:rFonts w:ascii="IRANSansXFaNum" w:eastAsia="Times New Roman" w:hAnsi="IRANSansXFaNum" w:cs="IRANSansXFaNum"/>
-          <w:sz w:val="24"/>
-          <w:szCs w:val="24"/>
-          <w:rtl/>
-        </w:rPr>
-        <w:t>به مجموعه‌ای از اطلاعات با ساختار منظم گفته می‌شود. این پایگاه‌های اطلاعاتی معمولاً در قالبی که برای دستگاه‌ها و رایانه‌ها قابل خواندن و قابل دسترسی باشند، ذخیره می‌شوند</w:t>
-      </w:r>
-      <w:r>
-        <w:rPr>
-          <w:rFonts w:ascii="IRANSansXFaNum" w:eastAsia="Times New Roman" w:hAnsi="IRANSansXFaNum" w:cs="IRANSansXFaNum"/>
-          <w:sz w:val="24"/>
-          <w:szCs w:val="24"/>
-        </w:rPr>
-        <w:t>.</w:t>
-      </w:r>
-    </w:p>
-    <w:p>
-      <w:pPr>
-        <w:bidi/>
-        <w:spacing w:after="0" w:line="360" w:lineRule="auto"/>
-        <w:jc w:val="both"/>
-        <w:textAlignment w:val="baseline"/>
-        <w:rPr>
-          <w:rFonts w:ascii="IRANSansXFaNum" w:eastAsia="Times New Roman" w:hAnsi="IRANSansXFaNum" w:cs="IRANSansXFaNum"/>
-          <w:sz w:val="24"/>
-          <w:szCs w:val="24"/>
-        </w:rPr>
-      </w:pPr>
-      <w:r>
-        <w:rPr>
-          <w:rFonts w:ascii="IRANSansXFaNum" w:eastAsia="Times New Roman" w:hAnsi="IRANSansXFaNum" w:cs="IRANSansXFaNum"/>
-          <w:sz w:val="24"/>
-          <w:szCs w:val="24"/>
-          <w:rtl/>
-        </w:rPr>
-        <w:lastRenderedPageBreak/>
-        <w:t>در دنیای امروز که حجم اطلاعات مورد پردازش و تولیدشده با سرعت بالایی در حال افزایش است، وجود ساختار مشخصی برای دیتابیس‌ها بیش از هر زمانی حس می‌شود. در دهه 70 گروهی از شرکت</w:t>
-      </w:r>
-      <w:r>
-        <w:rPr>
-          <w:rFonts w:ascii="IRANSansXFaNum" w:eastAsia="Times New Roman" w:hAnsi="IRANSansXFaNum" w:cs="IRANSansXFaNum"/>
-          <w:sz w:val="24"/>
-          <w:szCs w:val="24"/>
-        </w:rPr>
-        <w:t xml:space="preserve"> IBM </w:t>
-      </w:r>
-      <w:r>
-        <w:rPr>
-          <w:rFonts w:ascii="IRANSansXFaNum" w:eastAsia="Times New Roman" w:hAnsi="IRANSansXFaNum" w:cs="IRANSansXFaNum"/>
-          <w:sz w:val="24"/>
-          <w:szCs w:val="24"/>
-          <w:rtl/>
-        </w:rPr>
-        <w:t>بر روي سیستم پایگاه‌ داده‌‌ی سیستم</w:t>
-      </w:r>
-      <w:r>
-        <w:rPr>
-          <w:rFonts w:ascii="IRANSansXFaNum" w:eastAsia="Times New Roman" w:hAnsi="IRANSansXFaNum" w:cs="IRANSansXFaNum"/>
-          <w:sz w:val="24"/>
-          <w:szCs w:val="24"/>
-        </w:rPr>
-        <w:t xml:space="preserve"> R </w:t>
-      </w:r>
-      <w:r>
-        <w:rPr>
-          <w:rFonts w:ascii="IRANSansXFaNum" w:eastAsia="Times New Roman" w:hAnsi="IRANSansXFaNum" w:cs="IRANSansXFaNum"/>
-          <w:sz w:val="24"/>
-          <w:szCs w:val="24"/>
-          <w:rtl/>
-        </w:rPr>
-        <w:t>کار می‌کردند و زبان</w:t>
-      </w:r>
-      <w:r>
-        <w:rPr>
-          <w:rFonts w:ascii="IRANSansXFaNum" w:eastAsia="Times New Roman" w:hAnsi="IRANSansXFaNum" w:cs="IRANSansXFaNum"/>
-          <w:sz w:val="24"/>
-          <w:szCs w:val="24"/>
-        </w:rPr>
-        <w:t xml:space="preserve"> SQL </w:t>
-      </w:r>
-      <w:r>
-        <w:rPr>
-          <w:rFonts w:ascii="IRANSansXFaNum" w:eastAsia="Times New Roman" w:hAnsi="IRANSansXFaNum" w:cs="IRANSansXFaNum"/>
-          <w:sz w:val="24"/>
-          <w:szCs w:val="24"/>
-          <w:rtl/>
-        </w:rPr>
-        <w:t>را به منظور عملیات و بازیابی اطلاعات ذخیره‌شده در سیستم</w:t>
-      </w:r>
-      <w:r>
-        <w:rPr>
-          <w:rFonts w:ascii="IRANSansXFaNum" w:eastAsia="Times New Roman" w:hAnsi="IRANSansXFaNum" w:cs="IRANSansXFaNum"/>
-          <w:sz w:val="24"/>
-          <w:szCs w:val="24"/>
-        </w:rPr>
-        <w:t xml:space="preserve"> R </w:t>
-      </w:r>
-      <w:r>
-        <w:rPr>
-          <w:rFonts w:ascii="IRANSansXFaNum" w:eastAsia="Times New Roman" w:hAnsi="IRANSansXFaNum" w:cs="IRANSansXFaNum"/>
-          <w:sz w:val="24"/>
-          <w:szCs w:val="24"/>
-          <w:rtl/>
-        </w:rPr>
-        <w:t>ایجاد کردند</w:t>
-      </w:r>
-      <w:r>
-        <w:rPr>
-          <w:rFonts w:ascii="IRANSansXFaNum" w:eastAsia="Times New Roman" w:hAnsi="IRANSansXFaNum" w:cs="IRANSansXFaNum"/>
-          <w:sz w:val="24"/>
-          <w:szCs w:val="24"/>
-        </w:rPr>
-        <w:t>.</w:t>
-      </w:r>
-    </w:p>
-    <w:p>
-      <w:pPr>
-        <w:bidi/>
-        <w:spacing w:after="0" w:line="360" w:lineRule="auto"/>
-        <w:jc w:val="both"/>
-        <w:textAlignment w:val="baseline"/>
-        <w:rPr>
-          <w:rFonts w:ascii="IRANSansXFaNum" w:eastAsia="Times New Roman" w:hAnsi="IRANSansXFaNum" w:cs="IRANSansXFaNum"/>
-          <w:sz w:val="24"/>
-          <w:szCs w:val="24"/>
-        </w:rPr>
-      </w:pPr>
-      <w:r>
-        <w:rPr>
-          <w:rFonts w:ascii="IRANSansXFaNum" w:eastAsia="Times New Roman" w:hAnsi="IRANSansXFaNum" w:cs="IRANSansXFaNum"/>
-          <w:sz w:val="24"/>
-          <w:szCs w:val="24"/>
-          <w:rtl/>
-        </w:rPr>
-        <w:t>اما در کنار زبان، وجود یک سیستم مدیریت دیتابیس نیز به شدت حس می‌شد و این عاملی شد بر به وجود آمدن نرم‌افزارهایی مانند</w:t>
-      </w:r>
-      <w:r>
-        <w:rPr>
-          <w:rFonts w:ascii="IRANSansXFaNum" w:eastAsia="Times New Roman" w:hAnsi="IRANSansXFaNum" w:cs="IRANSansXFaNum"/>
-          <w:sz w:val="24"/>
-          <w:szCs w:val="24"/>
-        </w:rPr>
-        <w:t xml:space="preserve"> SQL Server </w:t>
-      </w:r>
-      <w:r>
-        <w:rPr>
-          <w:rFonts w:ascii="IRANSansXFaNum" w:eastAsia="Times New Roman" w:hAnsi="IRANSansXFaNum" w:cs="IRANSansXFaNum"/>
-          <w:sz w:val="24"/>
-          <w:szCs w:val="24"/>
-          <w:rtl/>
-        </w:rPr>
-        <w:t>که محیطی کاربرپسند و مناسب را در اختیار متخصصان دیتا قرار داده است. قدرت و راحتی کار با این نرم‌افزار منجر شد تا به یکی از نرم‌افزارهای محبوب در این زمینه تبدیل شود</w:t>
-      </w:r>
-      <w:r>
-        <w:rPr>
-          <w:rFonts w:ascii="IRANSansXFaNum" w:eastAsia="Times New Roman" w:hAnsi="IRANSansXFaNum" w:cs="IRANSansXFaNum"/>
-          <w:sz w:val="24"/>
-          <w:szCs w:val="24"/>
-        </w:rPr>
-        <w:t>.</w:t>
-      </w:r>
-    </w:p>
-    <w:p>
-      <w:pPr>
-        <w:bidi/>
-        <w:spacing w:after="0" w:line="360" w:lineRule="auto"/>
-        <w:jc w:val="both"/>
-        <w:textAlignment w:val="baseline"/>
-        <w:rPr>
-          <w:rFonts w:ascii="IRANSansXFaNum" w:eastAsia="Times New Roman" w:hAnsi="IRANSansXFaNum" w:cs="IRANSansXFaNum"/>
-          <w:sz w:val="24"/>
-          <w:szCs w:val="24"/>
-        </w:rPr>
-      </w:pPr>
-      <w:r>
-        <w:rPr>
-          <w:rFonts w:ascii="IRANSansXFaNum" w:eastAsia="Times New Roman" w:hAnsi="IRANSansXFaNum" w:cs="IRANSansXFaNum"/>
-          <w:sz w:val="24"/>
-          <w:szCs w:val="24"/>
-          <w:rtl/>
-        </w:rPr>
-        <w:t>در تعریف پایگاه‌ داده باید بگوییم که دیتابیس در واقع مجموعه‌ای از اطلاعات سازمان یافته است که با توجه به قوانین خاصی کنار یکدیگر قرار گرفته‌اند. به زبانی دیگر اگر بخواهیم توضیح دهیم، وقتی که اطلاعات زیادی را با نظم و سازماندهی خاصی در کنار یکدیگر قرار می‌دهیم، بانک اطلاعاتی یا</w:t>
-      </w:r>
-      <w:r>
-        <w:rPr>
-          <w:rFonts w:ascii="IRANSansXFaNum" w:eastAsia="Times New Roman" w:hAnsi="IRANSansXFaNum" w:cs="IRANSansXFaNum"/>
-          <w:sz w:val="24"/>
-          <w:szCs w:val="24"/>
-        </w:rPr>
-        <w:t xml:space="preserve"> database </w:t>
-      </w:r>
-      <w:r>
-        <w:rPr>
-          <w:rFonts w:ascii="IRANSansXFaNum" w:eastAsia="Times New Roman" w:hAnsi="IRANSansXFaNum" w:cs="IRANSansXFaNum"/>
-          <w:sz w:val="24"/>
-          <w:szCs w:val="24"/>
-          <w:rtl/>
-        </w:rPr>
-        <w:t>ساخته‌ایم</w:t>
-      </w:r>
-      <w:r>
-        <w:rPr>
-          <w:rFonts w:ascii="IRANSansXFaNum" w:eastAsia="Times New Roman" w:hAnsi="IRANSansXFaNum" w:cs="IRANSansXFaNum"/>
-          <w:sz w:val="24"/>
-          <w:szCs w:val="24"/>
-        </w:rPr>
-        <w:t>.</w:t>
-      </w:r>
-    </w:p>
-    <w:p>
-      <w:pPr>
-        <w:bidi/>
-        <w:spacing w:after="0" w:line="360" w:lineRule="auto"/>
-        <w:jc w:val="both"/>
-        <w:textAlignment w:val="baseline"/>
-        <w:rPr>
-          <w:rFonts w:ascii="IRANSansXFaNum" w:eastAsia="Times New Roman" w:hAnsi="IRANSansXFaNum" w:cs="IRANSansXFaNum"/>
-          <w:sz w:val="24"/>
-          <w:szCs w:val="24"/>
-        </w:rPr>
-      </w:pPr>
-      <w:r>
-        <w:rPr>
-          <w:rFonts w:ascii="IRANSansXFaNum" w:eastAsia="Times New Roman" w:hAnsi="IRANSansXFaNum" w:cs="IRANSansXFaNum"/>
-          <w:sz w:val="24"/>
-          <w:szCs w:val="24"/>
-          <w:rtl/>
-        </w:rPr>
-        <w:t>در حوزه‌ی برنامه‌نویسی و</w:t>
-      </w:r>
-      <w:r>
-        <w:rPr>
-          <w:rFonts w:ascii="IRANSansXFaNum" w:eastAsia="Times New Roman" w:hAnsi="IRANSansXFaNum" w:cs="IRANSansXFaNum"/>
-          <w:sz w:val="24"/>
-          <w:szCs w:val="24"/>
-        </w:rPr>
-        <w:t xml:space="preserve"> IT </w:t>
-      </w:r>
-      <w:r>
-        <w:rPr>
-          <w:rFonts w:ascii="IRANSansXFaNum" w:eastAsia="Times New Roman" w:hAnsi="IRANSansXFaNum" w:cs="IRANSansXFaNum"/>
-          <w:sz w:val="24"/>
-          <w:szCs w:val="24"/>
-          <w:rtl/>
-        </w:rPr>
-        <w:t>منظور از پایگاه‌ داده محلی است که ما اطلاعات مربوط به نرم‌افزار یا وب‌سایت خود را ذخیره نموده‌ایم. پایگاه‌ داده می‌تواند به کاربر این فرصت را بدهد که در زمان کمتر و دسترسی آسان‌تر، اطلاعات مورد نظر خود را پیدا کنند</w:t>
-      </w:r>
-      <w:r>
-        <w:rPr>
-          <w:rFonts w:ascii="IRANSansXFaNum" w:eastAsia="Times New Roman" w:hAnsi="IRANSansXFaNum" w:cs="IRANSansXFaNum"/>
-          <w:sz w:val="24"/>
-          <w:szCs w:val="24"/>
-        </w:rPr>
-        <w:t>.</w:t>
-      </w:r>
-    </w:p>
-    <w:p>
-      <w:pPr>
-        <w:bidi/>
-        <w:spacing w:after="0" w:line="360" w:lineRule="auto"/>
-        <w:jc w:val="both"/>
-        <w:textAlignment w:val="baseline"/>
-        <w:rPr>
-          <w:rFonts w:ascii="IRANSansXFaNum" w:eastAsia="Times New Roman" w:hAnsi="IRANSansXFaNum" w:cs="IRANSansXFaNum"/>
-          <w:sz w:val="24"/>
-          <w:szCs w:val="24"/>
-        </w:rPr>
-      </w:pPr>
-      <w:r>
-        <w:rPr>
-          <w:rFonts w:ascii="IRANSansXFaNum" w:eastAsia="Times New Roman" w:hAnsi="IRANSansXFaNum" w:cs="IRANSansXFaNum"/>
-          <w:sz w:val="24"/>
-          <w:szCs w:val="24"/>
-          <w:rtl/>
-        </w:rPr>
-        <w:t>دیتابیس به شما کمک می‌کند که اطلاعاتی که قصد جمع‌آوری دارید را با نظم و دقت بالاتری ذخیره نمایید. همچنین استفاده از پایگاه داده به ما مزایایی را اعطا می‌کند که چند مورد آن به شرح زیر است</w:t>
-      </w:r>
-      <w:r>
-        <w:rPr>
-          <w:rFonts w:ascii="IRANSansXFaNum" w:eastAsia="Times New Roman" w:hAnsi="IRANSansXFaNum" w:cs="IRANSansXFaNum"/>
-          <w:sz w:val="24"/>
-          <w:szCs w:val="24"/>
-        </w:rPr>
-        <w:t>:</w:t>
-      </w:r>
-    </w:p>
-    <w:p>
-      <w:pPr>
-        <w:numPr>
-          <w:ilvl w:val="0"/>
-          <w:numId w:val="2"/>
-        </w:numPr>
-        <w:bidi/>
-        <w:spacing w:after="0" w:line="360" w:lineRule="auto"/>
-        <w:jc w:val="both"/>
-        <w:textAlignment w:val="baseline"/>
-        <w:rPr>
-          <w:rFonts w:ascii="IRANSansXFaNum" w:eastAsia="Times New Roman" w:hAnsi="IRANSansXFaNum" w:cs="IRANSansXFaNum"/>
-          <w:sz w:val="24"/>
-          <w:szCs w:val="24"/>
-        </w:rPr>
-      </w:pPr>
-      <w:r>
-        <w:rPr>
-          <w:rFonts w:ascii="IRANSansXFaNum" w:eastAsia="Times New Roman" w:hAnsi="IRANSansXFaNum" w:cs="IRANSansXFaNum"/>
-          <w:sz w:val="24"/>
-          <w:szCs w:val="24"/>
-          <w:rtl/>
-        </w:rPr>
-        <w:t>استقلال اطلاعات</w:t>
-      </w:r>
-    </w:p>
-    <w:p>
-      <w:pPr>
-        <w:numPr>
-          <w:ilvl w:val="0"/>
-          <w:numId w:val="2"/>
-        </w:numPr>
-        <w:bidi/>
-        <w:spacing w:after="0" w:line="360" w:lineRule="auto"/>
-        <w:jc w:val="both"/>
-        <w:textAlignment w:val="baseline"/>
-        <w:rPr>
-          <w:rFonts w:ascii="IRANSansXFaNum" w:eastAsia="Times New Roman" w:hAnsi="IRANSansXFaNum" w:cs="IRANSansXFaNum"/>
-          <w:sz w:val="24"/>
-          <w:szCs w:val="24"/>
-        </w:rPr>
-      </w:pPr>
-      <w:r>
-        <w:rPr>
-          <w:rFonts w:ascii="IRANSansXFaNum" w:eastAsia="Times New Roman" w:hAnsi="IRANSansXFaNum" w:cs="IRANSansXFaNum"/>
-          <w:sz w:val="24"/>
-          <w:szCs w:val="24"/>
-          <w:rtl/>
-        </w:rPr>
-        <w:t>حذف پیشامدهای تکراری</w:t>
-      </w:r>
-    </w:p>
-    <w:p>
-      <w:pPr>
-        <w:numPr>
-          <w:ilvl w:val="0"/>
-          <w:numId w:val="2"/>
-        </w:numPr>
-        <w:bidi/>
-        <w:spacing w:after="0" w:line="360" w:lineRule="auto"/>
-        <w:jc w:val="both"/>
-        <w:textAlignment w:val="baseline"/>
-        <w:rPr>
-          <w:rFonts w:ascii="IRANSansXFaNum" w:eastAsia="Times New Roman" w:hAnsi="IRANSansXFaNum" w:cs="IRANSansXFaNum"/>
-          <w:sz w:val="24"/>
-          <w:szCs w:val="24"/>
-        </w:rPr>
-      </w:pPr>
-      <w:r>
-        <w:rPr>
-          <w:rFonts w:ascii="IRANSansXFaNum" w:eastAsia="Times New Roman" w:hAnsi="IRANSansXFaNum" w:cs="IRANSansXFaNum"/>
-          <w:sz w:val="24"/>
-          <w:szCs w:val="24"/>
-          <w:rtl/>
-        </w:rPr>
-        <w:t>بالا رفتن امنیت</w:t>
-      </w:r>
-    </w:p>
-    <w:p>
-      <w:pPr>
-        <w:numPr>
-          <w:ilvl w:val="0"/>
-          <w:numId w:val="2"/>
-        </w:numPr>
-        <w:bidi/>
-        <w:spacing w:after="0" w:line="360" w:lineRule="auto"/>
-        <w:jc w:val="both"/>
-        <w:textAlignment w:val="baseline"/>
-        <w:rPr>
-          <w:rFonts w:ascii="IRANSansXFaNum" w:eastAsia="Times New Roman" w:hAnsi="IRANSansXFaNum" w:cs="IRANSansXFaNum"/>
-          <w:sz w:val="24"/>
-          <w:szCs w:val="24"/>
-        </w:rPr>
-      </w:pPr>
-      <w:r>
-        <w:rPr>
-          <w:rFonts w:ascii="IRANSansXFaNum" w:eastAsia="Times New Roman" w:hAnsi="IRANSansXFaNum" w:cs="IRANSansXFaNum"/>
-          <w:sz w:val="24"/>
-          <w:szCs w:val="24"/>
-          <w:rtl/>
-        </w:rPr>
-        <w:t>امکان دریافت نسخه</w:t>
-      </w:r>
-      <w:r>
-        <w:rPr>
-          <w:rFonts w:ascii="IRANSansXFaNum" w:eastAsia="Times New Roman" w:hAnsi="IRANSansXFaNum" w:cs="IRANSansXFaNum"/>
-          <w:sz w:val="24"/>
-          <w:szCs w:val="24"/>
-          <w:cs/>
-        </w:rPr>
-        <w:t>‎‌</w:t>
-      </w:r>
-      <w:r>
-        <w:rPr>
-          <w:rFonts w:ascii="IRANSansXFaNum" w:eastAsia="Times New Roman" w:hAnsi="IRANSansXFaNum" w:cs="IRANSansXFaNum"/>
-          <w:sz w:val="24"/>
-          <w:szCs w:val="24"/>
-          <w:rtl/>
-        </w:rPr>
-        <w:t>ی پشتیبان از داده‌ها</w:t>
-      </w:r>
-    </w:p>
-    <w:p>
-      <w:pPr>
-        <w:bidi/>
-        <w:spacing w:after="0" w:line="360" w:lineRule="auto"/>
-        <w:jc w:val="both"/>
-        <w:textAlignment w:val="baseline"/>
-        <w:rPr>
-          <w:rFonts w:ascii="IRANSansXFaNum" w:eastAsia="Times New Roman" w:hAnsi="IRANSansXFaNum" w:cs="IRANSansXFaNum"/>
-          <w:sz w:val="24"/>
-          <w:szCs w:val="24"/>
-        </w:rPr>
-      </w:pPr>
-      <w:r>
-        <w:rPr>
-          <w:rFonts w:ascii="IRANSansXFaNum" w:eastAsia="Times New Roman" w:hAnsi="IRANSansXFaNum" w:cs="IRANSansXFaNum"/>
-          <w:sz w:val="24"/>
-          <w:szCs w:val="24"/>
-        </w:rPr>
-        <w:t> </w:t>
-      </w:r>
-    </w:p>
-    <w:p>
-      <w:pPr>
-        <w:bidi/>
-        <w:spacing w:after="0" w:line="360" w:lineRule="auto"/>
-        <w:jc w:val="both"/>
-        <w:textAlignment w:val="baseline"/>
-        <w:rPr>
-          <w:rFonts w:ascii="IRANSansXFaNum" w:eastAsia="Times New Roman" w:hAnsi="IRANSansXFaNum" w:cs="IRANSansXFaNum"/>
-          <w:sz w:val="24"/>
-          <w:szCs w:val="24"/>
-        </w:rPr>
-      </w:pPr>
-      <w:r>
-        <w:rPr>
-          <w:rFonts w:ascii="IRANSansXFaNum" w:eastAsia="Times New Roman" w:hAnsi="IRANSansXFaNum" w:cs="IRANSansXFaNum"/>
-          <w:sz w:val="24"/>
-          <w:szCs w:val="24"/>
-          <w:rtl/>
-        </w:rPr>
-        <w:t>یکی از استفاده‌های بسیار زیادی که از پایگاه داده می‌شود، مدیریت داده‌ها در نرم‌افزارها است. حال قصد داریم مثالی برای درک بهتر پایگاه داده برای شما ذکر کنیم. برای این منظور وب‌سایت مکتب‌خونه را در نظر بگیرید</w:t>
-      </w:r>
-      <w:r>
-        <w:rPr>
-          <w:rFonts w:ascii="IRANSansXFaNum" w:eastAsia="Times New Roman" w:hAnsi="IRANSansXFaNum" w:cs="IRANSansXFaNum"/>
-          <w:sz w:val="24"/>
-          <w:szCs w:val="24"/>
-        </w:rPr>
-        <w:t>:</w:t>
-      </w:r>
-    </w:p>
-    <w:p>
-      <w:pPr>
-        <w:numPr>
-          <w:ilvl w:val="0"/>
-          <w:numId w:val="3"/>
-        </w:numPr>
-        <w:bidi/>
-        <w:spacing w:after="0" w:line="360" w:lineRule="auto"/>
-        <w:jc w:val="both"/>
-        <w:textAlignment w:val="baseline"/>
-        <w:rPr>
-          <w:rFonts w:ascii="IRANSansXFaNum" w:eastAsia="Times New Roman" w:hAnsi="IRANSansXFaNum" w:cs="IRANSansXFaNum"/>
-          <w:sz w:val="24"/>
-          <w:szCs w:val="24"/>
-        </w:rPr>
-      </w:pPr>
-      <w:r>
-        <w:rPr>
-          <w:rFonts w:ascii="IRANSansXFaNum" w:eastAsia="Times New Roman" w:hAnsi="IRANSansXFaNum" w:cs="IRANSansXFaNum"/>
-          <w:sz w:val="24"/>
-          <w:szCs w:val="24"/>
-          <w:rtl/>
-        </w:rPr>
-        <w:t>مکتب‌خونه دارای جدولی از اطلاعات کاربران ثبت نامی در</w:t>
-      </w:r>
-      <w:r>
-        <w:rPr>
-          <w:rFonts w:ascii="IRANSansXFaNum" w:eastAsia="Times New Roman" w:hAnsi="IRANSansXFaNum" w:cs="IRANSansXFaNum"/>
-          <w:sz w:val="24"/>
-          <w:szCs w:val="24"/>
-        </w:rPr>
-        <w:t xml:space="preserve"> database </w:t>
-      </w:r>
-      <w:r>
-        <w:rPr>
-          <w:rFonts w:ascii="IRANSansXFaNum" w:eastAsia="Times New Roman" w:hAnsi="IRANSansXFaNum" w:cs="IRANSansXFaNum"/>
-          <w:sz w:val="24"/>
-          <w:szCs w:val="24"/>
-          <w:rtl/>
-        </w:rPr>
-        <w:t>خود است</w:t>
-      </w:r>
-      <w:r>
-        <w:rPr>
-          <w:rFonts w:ascii="IRANSansXFaNum" w:eastAsia="Times New Roman" w:hAnsi="IRANSansXFaNum" w:cs="IRANSansXFaNum"/>
-          <w:sz w:val="24"/>
-          <w:szCs w:val="24"/>
-        </w:rPr>
-        <w:t>.</w:t>
-      </w:r>
-    </w:p>
-    <w:p>
-      <w:pPr>
-        <w:numPr>
-          <w:ilvl w:val="0"/>
-          <w:numId w:val="3"/>
-        </w:numPr>
-        <w:bidi/>
-        <w:spacing w:after="0" w:line="360" w:lineRule="auto"/>
-        <w:jc w:val="both"/>
-        <w:textAlignment w:val="baseline"/>
-        <w:rPr>
-          <w:rFonts w:ascii="IRANSansXFaNum" w:eastAsia="Times New Roman" w:hAnsi="IRANSansXFaNum" w:cs="IRANSansXFaNum"/>
-          <w:sz w:val="24"/>
-          <w:szCs w:val="24"/>
-        </w:rPr>
-      </w:pPr>
-      <w:r>
-        <w:rPr>
-          <w:rFonts w:ascii="IRANSansXFaNum" w:eastAsia="Times New Roman" w:hAnsi="IRANSansXFaNum" w:cs="IRANSansXFaNum"/>
-          <w:sz w:val="24"/>
-          <w:szCs w:val="24"/>
-          <w:rtl/>
-        </w:rPr>
-        <w:t>تمام مقالات و پست‌های وب‌سایت در بخشی جداگانه به عنوان مجله مکتوب ذخیره می‌شود</w:t>
-      </w:r>
-      <w:r>
-        <w:rPr>
-          <w:rFonts w:ascii="IRANSansXFaNum" w:eastAsia="Times New Roman" w:hAnsi="IRANSansXFaNum" w:cs="IRANSansXFaNum"/>
-          <w:sz w:val="24"/>
-          <w:szCs w:val="24"/>
-        </w:rPr>
-        <w:t>.</w:t>
-      </w:r>
-    </w:p>
-    <w:p>
-      <w:pPr>
-        <w:numPr>
-          <w:ilvl w:val="0"/>
-          <w:numId w:val="3"/>
-        </w:numPr>
-        <w:bidi/>
-        <w:spacing w:after="0" w:line="360" w:lineRule="auto"/>
-        <w:jc w:val="both"/>
-        <w:textAlignment w:val="baseline"/>
-        <w:rPr>
-          <w:rFonts w:ascii="IRANSansXFaNum" w:eastAsia="Times New Roman" w:hAnsi="IRANSansXFaNum" w:cs="IRANSansXFaNum"/>
-          <w:sz w:val="24"/>
-          <w:szCs w:val="24"/>
-        </w:rPr>
-      </w:pPr>
-      <w:r>
-        <w:rPr>
-          <w:rFonts w:ascii="IRANSansXFaNum" w:eastAsia="Times New Roman" w:hAnsi="IRANSansXFaNum" w:cs="IRANSansXFaNum"/>
-          <w:sz w:val="24"/>
-          <w:szCs w:val="24"/>
-          <w:rtl/>
-        </w:rPr>
-        <w:t>در دسته‌بندی‌های مختلف سایت مکتب‌خونه ویدیوهای آموزشی و دوره‌های آموزشی دانشگاه‌های معتبر نگهداری می‌شوند</w:t>
-      </w:r>
-      <w:r>
-        <w:rPr>
-          <w:rFonts w:ascii="IRANSansXFaNum" w:eastAsia="Times New Roman" w:hAnsi="IRANSansXFaNum" w:cs="IRANSansXFaNum"/>
-          <w:sz w:val="24"/>
-          <w:szCs w:val="24"/>
-        </w:rPr>
-        <w:t>.</w:t>
-      </w:r>
-    </w:p>
-    <w:p>
-      <w:pPr>
-        <w:numPr>
-          <w:ilvl w:val="0"/>
-          <w:numId w:val="3"/>
-        </w:numPr>
-        <w:bidi/>
-        <w:spacing w:after="0" w:line="360" w:lineRule="auto"/>
-        <w:jc w:val="both"/>
-        <w:textAlignment w:val="baseline"/>
-        <w:rPr>
-          <w:rFonts w:ascii="IRANSansXFaNum" w:eastAsia="Times New Roman" w:hAnsi="IRANSansXFaNum" w:cs="IRANSansXFaNum"/>
-          <w:sz w:val="24"/>
-          <w:szCs w:val="24"/>
-        </w:rPr>
-      </w:pPr>
-      <w:r>
-        <w:rPr>
-          <w:rFonts w:ascii="IRANSansXFaNum" w:eastAsia="Times New Roman" w:hAnsi="IRANSansXFaNum" w:cs="IRANSansXFaNum"/>
-          <w:sz w:val="24"/>
-          <w:szCs w:val="24"/>
-          <w:rtl/>
-        </w:rPr>
-        <w:t>هر بخش از این اطلاعات در جداولی به صورت کاملا منظم دسته‌بندی می‌شود و ممکن است این اطلاعات برای کاربر قابل نمایش باشد یا اینکه قابلیت نمایشی نداشته باشد</w:t>
-      </w:r>
-      <w:r>
-        <w:rPr>
-          <w:rFonts w:ascii="IRANSansXFaNum" w:eastAsia="Times New Roman" w:hAnsi="IRANSansXFaNum" w:cs="IRANSansXFaNum"/>
-          <w:sz w:val="24"/>
-          <w:szCs w:val="24"/>
-        </w:rPr>
-        <w:t>.</w:t>
-      </w:r>
-    </w:p>
-    <w:p>
-      <w:pPr>
-        <w:numPr>
-          <w:ilvl w:val="0"/>
-          <w:numId w:val="3"/>
-        </w:numPr>
-        <w:bidi/>
-        <w:spacing w:after="0" w:line="360" w:lineRule="auto"/>
-        <w:jc w:val="both"/>
-        <w:textAlignment w:val="baseline"/>
-        <w:rPr>
-          <w:rFonts w:ascii="IRANSansXFaNum" w:eastAsia="Times New Roman" w:hAnsi="IRANSansXFaNum" w:cs="IRANSansXFaNum"/>
-          <w:sz w:val="24"/>
-          <w:szCs w:val="24"/>
-        </w:rPr>
-      </w:pPr>
-      <w:r>
-        <w:rPr>
-          <w:rFonts w:ascii="IRANSansXFaNum" w:eastAsia="Times New Roman" w:hAnsi="IRANSansXFaNum" w:cs="IRANSansXFaNum"/>
-          <w:sz w:val="24"/>
-          <w:szCs w:val="24"/>
-          <w:rtl/>
-        </w:rPr>
-        <w:lastRenderedPageBreak/>
-        <w:t>هر کدام از جداول مکتب‌خونه دارای ویژگی‌های گوناگونی از موجودیت‌ها هستند که پایگاه داده‌ی سایت مکتب‌خونه را شکل می‌دهند</w:t>
-      </w:r>
-      <w:r>
-        <w:rPr>
-          <w:rFonts w:ascii="IRANSansXFaNum" w:eastAsia="Times New Roman" w:hAnsi="IRANSansXFaNum" w:cs="IRANSansXFaNum"/>
-          <w:sz w:val="24"/>
-          <w:szCs w:val="24"/>
-        </w:rPr>
-        <w:t>.</w:t>
-      </w:r>
-    </w:p>
-    <w:p>
-      <w:pPr>
-        <w:bidi/>
-        <w:spacing w:after="0" w:line="360" w:lineRule="auto"/>
-        <w:jc w:val="both"/>
-        <w:textAlignment w:val="baseline"/>
-        <w:rPr>
-          <w:rFonts w:ascii="IRANSansXFaNum" w:eastAsia="Times New Roman" w:hAnsi="IRANSansXFaNum" w:cs="IRANSansXFaNum"/>
-          <w:sz w:val="24"/>
-          <w:szCs w:val="24"/>
-        </w:rPr>
-      </w:pPr>
-      <w:r>
-        <w:rPr>
-          <w:rFonts w:ascii="IRANSansXFaNum" w:eastAsia="Times New Roman" w:hAnsi="IRANSansXFaNum" w:cs="IRANSansXFaNum"/>
-          <w:sz w:val="24"/>
-          <w:szCs w:val="24"/>
-          <w:rtl/>
-        </w:rPr>
-        <w:t>هر کدام از این جداولی که برای شما توضیح دادیم دارای نظم و سازماندهی بسیار دقیقی هستند و به صورت کاملا دقیق مدیریت می‌شوند، حال فرض کنید که اگر پایگاه داده‌ای وجود نداشت چه اتفاقی ممکن بود برای سایت مکتب‌خونه بیفتد</w:t>
-      </w:r>
-      <w:r>
-        <w:rPr>
-          <w:rFonts w:ascii="IRANSansXFaNum" w:eastAsia="Times New Roman" w:hAnsi="IRANSansXFaNum" w:cs="IRANSansXFaNum"/>
-          <w:sz w:val="24"/>
-          <w:szCs w:val="24"/>
-        </w:rPr>
-        <w:t>.</w:t>
-      </w:r>
-    </w:p>
-    <w:p>
-      <w:pPr>
-        <w:bidi/>
-        <w:spacing w:after="0" w:line="360" w:lineRule="auto"/>
-        <w:jc w:val="both"/>
-        <w:textAlignment w:val="baseline"/>
-        <w:rPr>
-          <w:rFonts w:ascii="IRANSansXFaNum" w:eastAsia="Times New Roman" w:hAnsi="IRANSansXFaNum" w:cs="IRANSansXFaNum"/>
-          <w:sz w:val="24"/>
-          <w:szCs w:val="24"/>
-        </w:rPr>
-      </w:pPr>
-      <w:r>
-        <w:rPr>
-          <w:rFonts w:ascii="IRANSansXFaNum" w:eastAsia="Times New Roman" w:hAnsi="IRANSansXFaNum" w:cs="IRANSansXFaNum"/>
-          <w:sz w:val="24"/>
-          <w:szCs w:val="24"/>
-          <w:rtl/>
-        </w:rPr>
-        <w:t>پایگاه‌ داده دارای اجزای گوناگونی است که هر کدام از این قسمت‌ها وظیفه‌ی سازماندهی داده‌ها را دارند. هر کدام از این بخش‌ها دارای نام جداگانه‌ای هستند که می‌توانیم موارد زیر را بیان نماییم</w:t>
-      </w:r>
-      <w:r>
-        <w:rPr>
-          <w:rFonts w:ascii="IRANSansXFaNum" w:eastAsia="Times New Roman" w:hAnsi="IRANSansXFaNum" w:cs="IRANSansXFaNum"/>
-          <w:sz w:val="24"/>
-          <w:szCs w:val="24"/>
-        </w:rPr>
-        <w:t>:</w:t>
-      </w:r>
-    </w:p>
-    <w:p>
-      <w:pPr>
-        <w:numPr>
-          <w:ilvl w:val="0"/>
-          <w:numId w:val="4"/>
-        </w:numPr>
-        <w:bidi/>
-        <w:spacing w:after="0" w:line="360" w:lineRule="auto"/>
-        <w:jc w:val="both"/>
-        <w:textAlignment w:val="baseline"/>
-        <w:rPr>
-          <w:rFonts w:ascii="IRANSansXFaNum" w:eastAsia="Times New Roman" w:hAnsi="IRANSansXFaNum" w:cs="IRANSansXFaNum"/>
-          <w:sz w:val="24"/>
-          <w:szCs w:val="24"/>
-        </w:rPr>
-      </w:pPr>
-      <w:r>
-        <w:rPr>
-          <w:rFonts w:ascii="IRANSansXFaNum" w:eastAsia="Times New Roman" w:hAnsi="IRANSansXFaNum" w:cs="IRANSansXFaNum"/>
-          <w:sz w:val="24"/>
-          <w:szCs w:val="24"/>
-          <w:rtl/>
-        </w:rPr>
-        <w:t>جدول</w:t>
-      </w:r>
-      <w:r>
-        <w:rPr>
-          <w:rFonts w:ascii="IRANSansXFaNum" w:eastAsia="Times New Roman" w:hAnsi="IRANSansXFaNum" w:cs="IRANSansXFaNum"/>
-          <w:sz w:val="24"/>
-          <w:szCs w:val="24"/>
-        </w:rPr>
-        <w:t xml:space="preserve"> (table)</w:t>
-      </w:r>
-    </w:p>
-    <w:p>
-      <w:pPr>
-        <w:numPr>
-          <w:ilvl w:val="0"/>
-          <w:numId w:val="4"/>
-        </w:numPr>
-        <w:bidi/>
-        <w:spacing w:after="0" w:line="360" w:lineRule="auto"/>
-        <w:jc w:val="both"/>
-        <w:textAlignment w:val="baseline"/>
-        <w:rPr>
-          <w:rFonts w:ascii="IRANSansXFaNum" w:eastAsia="Times New Roman" w:hAnsi="IRANSansXFaNum" w:cs="IRANSansXFaNum"/>
-          <w:sz w:val="24"/>
-          <w:szCs w:val="24"/>
-        </w:rPr>
-      </w:pPr>
-      <w:r>
-        <w:rPr>
-          <w:rFonts w:ascii="IRANSansXFaNum" w:eastAsia="Times New Roman" w:hAnsi="IRANSansXFaNum" w:cs="IRANSansXFaNum"/>
-          <w:sz w:val="24"/>
-          <w:szCs w:val="24"/>
-          <w:rtl/>
-        </w:rPr>
-        <w:t>ستون یا مشخصه</w:t>
-      </w:r>
-      <w:r>
-        <w:rPr>
-          <w:rFonts w:ascii="IRANSansXFaNum" w:eastAsia="Times New Roman" w:hAnsi="IRANSansXFaNum" w:cs="IRANSansXFaNum"/>
-          <w:sz w:val="24"/>
-          <w:szCs w:val="24"/>
-        </w:rPr>
-        <w:t xml:space="preserve"> (attribute or column)</w:t>
-      </w:r>
-    </w:p>
-    <w:p>
-      <w:pPr>
-        <w:numPr>
-          <w:ilvl w:val="0"/>
-          <w:numId w:val="4"/>
-        </w:numPr>
-        <w:bidi/>
-        <w:spacing w:after="0" w:line="360" w:lineRule="auto"/>
-        <w:jc w:val="both"/>
-        <w:textAlignment w:val="baseline"/>
-        <w:rPr>
-          <w:rFonts w:ascii="IRANSansXFaNum" w:eastAsia="Times New Roman" w:hAnsi="IRANSansXFaNum" w:cs="IRANSansXFaNum"/>
-          <w:sz w:val="24"/>
-          <w:szCs w:val="24"/>
-        </w:rPr>
-      </w:pPr>
-      <w:r>
-        <w:rPr>
-          <w:rFonts w:ascii="IRANSansXFaNum" w:eastAsia="Times New Roman" w:hAnsi="IRANSansXFaNum" w:cs="IRANSansXFaNum"/>
-          <w:sz w:val="24"/>
-          <w:szCs w:val="24"/>
-          <w:rtl/>
-        </w:rPr>
-        <w:t>ردیف یا سطر</w:t>
-      </w:r>
-      <w:r>
-        <w:rPr>
-          <w:rFonts w:ascii="IRANSansXFaNum" w:eastAsia="Times New Roman" w:hAnsi="IRANSansXFaNum" w:cs="IRANSansXFaNum"/>
-          <w:sz w:val="24"/>
-          <w:szCs w:val="24"/>
-        </w:rPr>
-        <w:t xml:space="preserve"> (row)</w:t>
-      </w:r>
-    </w:p>
-    <w:p>
-      <w:pPr>
-        <w:numPr>
-          <w:ilvl w:val="0"/>
-          <w:numId w:val="4"/>
-        </w:numPr>
-        <w:bidi/>
-        <w:spacing w:after="0" w:line="360" w:lineRule="auto"/>
-        <w:jc w:val="both"/>
-        <w:textAlignment w:val="baseline"/>
-        <w:rPr>
-          <w:rFonts w:ascii="IRANSansXFaNum" w:eastAsia="Times New Roman" w:hAnsi="IRANSansXFaNum" w:cs="IRANSansXFaNum"/>
-          <w:sz w:val="24"/>
-          <w:szCs w:val="24"/>
-        </w:rPr>
-      </w:pPr>
-      <w:r>
-        <w:rPr>
-          <w:rFonts w:ascii="IRANSansXFaNum" w:eastAsia="Times New Roman" w:hAnsi="IRANSansXFaNum" w:cs="IRANSansXFaNum"/>
-          <w:sz w:val="24"/>
-          <w:szCs w:val="24"/>
-          <w:rtl/>
-        </w:rPr>
-        <w:t>نوع یا دامنه</w:t>
-      </w:r>
-      <w:r>
-        <w:rPr>
-          <w:rFonts w:ascii="IRANSansXFaNum" w:eastAsia="Times New Roman" w:hAnsi="IRANSansXFaNum" w:cs="IRANSansXFaNum"/>
-          <w:sz w:val="24"/>
-          <w:szCs w:val="24"/>
-        </w:rPr>
-        <w:t xml:space="preserve"> (domain or type)</w:t>
-      </w:r>
-    </w:p>
-    <w:p>
-      <w:pPr>
-        <w:numPr>
-          <w:ilvl w:val="0"/>
-          <w:numId w:val="4"/>
-        </w:numPr>
-        <w:bidi/>
-        <w:spacing w:after="0" w:line="360" w:lineRule="auto"/>
-        <w:jc w:val="both"/>
-        <w:textAlignment w:val="baseline"/>
-        <w:rPr>
-          <w:rFonts w:ascii="IRANSansXFaNum" w:eastAsia="Times New Roman" w:hAnsi="IRANSansXFaNum" w:cs="IRANSansXFaNum"/>
-          <w:sz w:val="24"/>
-          <w:szCs w:val="24"/>
-        </w:rPr>
-      </w:pPr>
-      <w:r>
-        <w:rPr>
-          <w:rFonts w:ascii="IRANSansXFaNum" w:eastAsia="Times New Roman" w:hAnsi="IRANSansXFaNum" w:cs="IRANSansXFaNum"/>
-          <w:sz w:val="24"/>
-          <w:szCs w:val="24"/>
-          <w:rtl/>
-        </w:rPr>
-        <w:t>موجودیت</w:t>
-      </w:r>
-      <w:r>
-        <w:rPr>
-          <w:rFonts w:ascii="IRANSansXFaNum" w:eastAsia="Times New Roman" w:hAnsi="IRANSansXFaNum" w:cs="IRANSansXFaNum"/>
-          <w:sz w:val="24"/>
-          <w:szCs w:val="24"/>
-        </w:rPr>
-        <w:t xml:space="preserve"> (entity)</w:t>
-      </w:r>
-    </w:p>
-    <w:p>
-      <w:pPr>
-        <w:bidi/>
-        <w:spacing w:after="0" w:line="360" w:lineRule="auto"/>
-        <w:jc w:val="both"/>
-        <w:textAlignment w:val="baseline"/>
-        <w:rPr>
-          <w:rFonts w:ascii="IRANSansXFaNum" w:eastAsia="Times New Roman" w:hAnsi="IRANSansXFaNum" w:cs="IRANSansXFaNum"/>
-          <w:sz w:val="24"/>
-          <w:szCs w:val="24"/>
-        </w:rPr>
-      </w:pPr>
-      <w:r>
-        <w:rPr>
-          <w:rFonts w:ascii="IRANSansXFaNum" w:eastAsia="Times New Roman" w:hAnsi="IRANSansXFaNum" w:cs="IRANSansXFaNum"/>
-          <w:sz w:val="24"/>
-          <w:szCs w:val="24"/>
-        </w:rPr>
-        <w:t> </w:t>
-      </w:r>
-    </w:p>
-    <w:p>
-      <w:pPr>
-        <w:bidi/>
-        <w:spacing w:after="0" w:line="360" w:lineRule="auto"/>
-        <w:jc w:val="both"/>
-        <w:textAlignment w:val="baseline"/>
-        <w:rPr>
-          <w:rFonts w:ascii="IRANSansXFaNum" w:eastAsia="Times New Roman" w:hAnsi="IRANSansXFaNum" w:cs="IRANSansXFaNum"/>
-          <w:sz w:val="24"/>
-          <w:szCs w:val="24"/>
-        </w:rPr>
-      </w:pPr>
-      <w:r>
-        <w:rPr>
-          <w:rFonts w:ascii="IRANSansXFaNum" w:eastAsia="Times New Roman" w:hAnsi="IRANSansXFaNum" w:cs="IRANSansXFaNum"/>
-          <w:sz w:val="24"/>
-          <w:szCs w:val="24"/>
-          <w:rtl/>
-        </w:rPr>
-        <w:t>طراحی پایگاه داده نیاز به دانش و تخصص کافی در زمینه‌ی عملکرد</w:t>
-      </w:r>
-      <w:r>
-        <w:rPr>
-          <w:rFonts w:ascii="IRANSansXFaNum" w:eastAsia="Times New Roman" w:hAnsi="IRANSansXFaNum" w:cs="IRANSansXFaNum"/>
-          <w:sz w:val="24"/>
-          <w:szCs w:val="24"/>
-        </w:rPr>
-        <w:t xml:space="preserve"> DBMS‌</w:t>
-      </w:r>
-      <w:r>
-        <w:rPr>
-          <w:rFonts w:ascii="IRANSansXFaNum" w:eastAsia="Times New Roman" w:hAnsi="IRANSansXFaNum" w:cs="IRANSansXFaNum"/>
-          <w:sz w:val="24"/>
-          <w:szCs w:val="24"/>
-          <w:rtl/>
-        </w:rPr>
-        <w:t>ها دارد و افراد مختلفی در طراحی و مدیریت یک پایگاه داده نقش ایفا می‌کنند. این افراد را می‌‌توان در شاخه‌ها زیر دسته‌بندی نماییم</w:t>
-      </w:r>
-      <w:r>
-        <w:rPr>
-          <w:rFonts w:ascii="IRANSansXFaNum" w:eastAsia="Times New Roman" w:hAnsi="IRANSansXFaNum" w:cs="IRANSansXFaNum"/>
-          <w:sz w:val="24"/>
-          <w:szCs w:val="24"/>
-        </w:rPr>
-        <w:t>:</w:t>
-      </w:r>
-    </w:p>
-    <w:p>
-      <w:pPr>
-        <w:numPr>
-          <w:ilvl w:val="0"/>
-          <w:numId w:val="5"/>
-        </w:numPr>
-        <w:bidi/>
-        <w:spacing w:after="0" w:line="360" w:lineRule="auto"/>
-        <w:jc w:val="both"/>
-        <w:textAlignment w:val="baseline"/>
-        <w:rPr>
-          <w:rFonts w:ascii="IRANSansXFaNum" w:eastAsia="Times New Roman" w:hAnsi="IRANSansXFaNum" w:cs="IRANSansXFaNum"/>
-          <w:sz w:val="24"/>
-          <w:szCs w:val="24"/>
-        </w:rPr>
-      </w:pPr>
-      <w:r>
-        <w:rPr>
-          <w:rFonts w:ascii="IRANSansXFaNum" w:eastAsia="Times New Roman" w:hAnsi="IRANSansXFaNum" w:cs="IRANSansXFaNum"/>
-          <w:sz w:val="24"/>
-          <w:szCs w:val="24"/>
-          <w:rtl/>
-        </w:rPr>
-        <w:t>طراح پایگاه داده</w:t>
-      </w:r>
-      <w:r>
-        <w:rPr>
-          <w:rFonts w:ascii="IRANSansXFaNum" w:eastAsia="Times New Roman" w:hAnsi="IRANSansXFaNum" w:cs="IRANSansXFaNum"/>
-          <w:sz w:val="24"/>
-          <w:szCs w:val="24"/>
-        </w:rPr>
-        <w:t xml:space="preserve"> (Database Designer)</w:t>
-      </w:r>
-    </w:p>
-    <w:p>
-      <w:pPr>
-        <w:numPr>
-          <w:ilvl w:val="0"/>
-          <w:numId w:val="5"/>
-        </w:numPr>
-        <w:bidi/>
-        <w:spacing w:after="0" w:line="360" w:lineRule="auto"/>
-        <w:jc w:val="both"/>
-        <w:textAlignment w:val="baseline"/>
-        <w:rPr>
-          <w:rFonts w:ascii="IRANSansXFaNum" w:eastAsia="Times New Roman" w:hAnsi="IRANSansXFaNum" w:cs="IRANSansXFaNum"/>
-          <w:sz w:val="24"/>
-          <w:szCs w:val="24"/>
-        </w:rPr>
-      </w:pPr>
-      <w:r>
-        <w:rPr>
-          <w:rFonts w:ascii="IRANSansXFaNum" w:eastAsia="Times New Roman" w:hAnsi="IRANSansXFaNum" w:cs="IRANSansXFaNum"/>
-          <w:sz w:val="24"/>
-          <w:szCs w:val="24"/>
-          <w:rtl/>
-        </w:rPr>
-        <w:t>مدیر پایگاه داده</w:t>
-      </w:r>
-      <w:r>
-        <w:rPr>
-          <w:rFonts w:ascii="IRANSansXFaNum" w:eastAsia="Times New Roman" w:hAnsi="IRANSansXFaNum" w:cs="IRANSansXFaNum"/>
-          <w:sz w:val="24"/>
-          <w:szCs w:val="24"/>
-        </w:rPr>
-        <w:t xml:space="preserve"> (Database Administrator)</w:t>
-      </w:r>
-    </w:p>
-    <w:p>
-      <w:pPr>
-        <w:numPr>
-          <w:ilvl w:val="0"/>
-          <w:numId w:val="5"/>
-        </w:numPr>
-        <w:bidi/>
-        <w:spacing w:after="0" w:line="360" w:lineRule="auto"/>
-        <w:jc w:val="both"/>
-        <w:textAlignment w:val="baseline"/>
-        <w:rPr>
-          <w:rFonts w:ascii="IRANSansXFaNum" w:eastAsia="Times New Roman" w:hAnsi="IRANSansXFaNum" w:cs="IRANSansXFaNum"/>
-          <w:sz w:val="24"/>
-          <w:szCs w:val="24"/>
-        </w:rPr>
-      </w:pPr>
-      <w:r>
-        <w:rPr>
-          <w:rFonts w:ascii="IRANSansXFaNum" w:eastAsia="Times New Roman" w:hAnsi="IRANSansXFaNum" w:cs="IRANSansXFaNum"/>
-          <w:sz w:val="24"/>
-          <w:szCs w:val="24"/>
-          <w:rtl/>
-        </w:rPr>
-        <w:t>برنامه‌نویسان پایگاه داده</w:t>
-      </w:r>
-      <w:r>
-        <w:rPr>
-          <w:rFonts w:ascii="IRANSansXFaNum" w:eastAsia="Times New Roman" w:hAnsi="IRANSansXFaNum" w:cs="IRANSansXFaNum"/>
-          <w:sz w:val="24"/>
-          <w:szCs w:val="24"/>
-        </w:rPr>
-        <w:t xml:space="preserve"> (Database Programmers)</w:t>
-      </w:r>
-    </w:p>
-    <w:p>
-      <w:pPr>
-        <w:bidi/>
-        <w:spacing w:after="0" w:line="360" w:lineRule="auto"/>
-        <w:jc w:val="both"/>
-        <w:textAlignment w:val="baseline"/>
-        <w:rPr>
-          <w:rFonts w:ascii="IRANSansXFaNum" w:eastAsia="Times New Roman" w:hAnsi="IRANSansXFaNum" w:cs="IRANSansXFaNum"/>
-          <w:sz w:val="24"/>
-          <w:szCs w:val="24"/>
-        </w:rPr>
-      </w:pPr>
-      <w:r>
-        <w:rPr>
-          <w:rFonts w:ascii="IRANSansXFaNum" w:eastAsia="Times New Roman" w:hAnsi="IRANSansXFaNum" w:cs="IRANSansXFaNum"/>
-          <w:sz w:val="24"/>
-          <w:szCs w:val="24"/>
-        </w:rPr>
-        <w:t> </w:t>
-      </w:r>
-    </w:p>
-    <w:p>
-      <w:pPr>
-        <w:bidi/>
-        <w:spacing w:after="0" w:line="360" w:lineRule="auto"/>
-        <w:jc w:val="both"/>
-        <w:textAlignment w:val="baseline"/>
-        <w:rPr>
-          <w:rFonts w:ascii="IRANSansXFaNum" w:eastAsia="Times New Roman" w:hAnsi="IRANSansXFaNum" w:cs="IRANSansXFaNum"/>
-          <w:sz w:val="24"/>
-          <w:szCs w:val="24"/>
-        </w:rPr>
-      </w:pPr>
-      <w:r>
-        <w:rPr>
-          <w:rFonts w:ascii="IRANSansXFaNum" w:eastAsia="Times New Roman" w:hAnsi="IRANSansXFaNum" w:cs="IRANSansXFaNum"/>
-          <w:sz w:val="24"/>
-          <w:szCs w:val="24"/>
-          <w:rtl/>
-        </w:rPr>
-        <w:t>باید حتما خاطرنشان کنیم که هرکدام از این افراد ممکن است با مشکلات گوناگونی در زمینه طراحی پایگاه داده مواجه شوند که چند نمونه از این مشکلات برای شما بیان می‌کنیم</w:t>
-      </w:r>
-      <w:r>
-        <w:rPr>
-          <w:rFonts w:ascii="IRANSansXFaNum" w:eastAsia="Times New Roman" w:hAnsi="IRANSansXFaNum" w:cs="IRANSansXFaNum"/>
-          <w:sz w:val="24"/>
-          <w:szCs w:val="24"/>
-        </w:rPr>
-        <w:t>:</w:t>
-      </w:r>
-    </w:p>
-    <w:p>
-      <w:pPr>
-        <w:numPr>
-          <w:ilvl w:val="0"/>
-          <w:numId w:val="6"/>
-        </w:numPr>
-        <w:bidi/>
-        <w:spacing w:after="0" w:line="360" w:lineRule="auto"/>
-        <w:jc w:val="both"/>
-        <w:textAlignment w:val="baseline"/>
-        <w:rPr>
-          <w:rFonts w:ascii="IRANSansXFaNum" w:eastAsia="Times New Roman" w:hAnsi="IRANSansXFaNum" w:cs="IRANSansXFaNum"/>
-          <w:sz w:val="24"/>
-          <w:szCs w:val="24"/>
-        </w:rPr>
-      </w:pPr>
-      <w:r>
-        <w:rPr>
-          <w:rFonts w:ascii="IRANSansXFaNum" w:eastAsia="Times New Roman" w:hAnsi="IRANSansXFaNum" w:cs="IRANSansXFaNum"/>
-          <w:sz w:val="24"/>
-          <w:szCs w:val="24"/>
-          <w:rtl/>
-        </w:rPr>
-        <w:t>انتخاب نامناسب</w:t>
-      </w:r>
-      <w:r>
-        <w:rPr>
-          <w:rFonts w:ascii="IRANSansXFaNum" w:eastAsia="Times New Roman" w:hAnsi="IRANSansXFaNum" w:cs="IRANSansXFaNum"/>
-          <w:sz w:val="24"/>
-          <w:szCs w:val="24"/>
-        </w:rPr>
-        <w:t xml:space="preserve"> DBMS</w:t>
-      </w:r>
-    </w:p>
-    <w:p>
-      <w:pPr>
-        <w:numPr>
-          <w:ilvl w:val="0"/>
-          <w:numId w:val="6"/>
-        </w:numPr>
-        <w:bidi/>
-        <w:spacing w:after="0" w:line="360" w:lineRule="auto"/>
-        <w:jc w:val="both"/>
-        <w:textAlignment w:val="baseline"/>
-        <w:rPr>
-          <w:rFonts w:ascii="IRANSansXFaNum" w:eastAsia="Times New Roman" w:hAnsi="IRANSansXFaNum" w:cs="IRANSansXFaNum"/>
-          <w:sz w:val="24"/>
-          <w:szCs w:val="24"/>
-        </w:rPr>
-      </w:pPr>
-      <w:r>
-        <w:rPr>
-          <w:rFonts w:ascii="IRANSansXFaNum" w:eastAsia="Times New Roman" w:hAnsi="IRANSansXFaNum" w:cs="IRANSansXFaNum"/>
-          <w:sz w:val="24"/>
-          <w:szCs w:val="24"/>
-          <w:rtl/>
-        </w:rPr>
-        <w:t>طراحی نامناسب پایگاه داده</w:t>
-      </w:r>
-    </w:p>
-    <w:p>
-      <w:pPr>
-        <w:numPr>
-          <w:ilvl w:val="0"/>
-          <w:numId w:val="6"/>
-        </w:numPr>
-        <w:bidi/>
-        <w:spacing w:after="0" w:line="360" w:lineRule="auto"/>
-        <w:jc w:val="both"/>
-        <w:textAlignment w:val="baseline"/>
-        <w:rPr>
-          <w:rFonts w:ascii="IRANSansXFaNum" w:eastAsia="Times New Roman" w:hAnsi="IRANSansXFaNum" w:cs="IRANSansXFaNum"/>
-          <w:sz w:val="24"/>
-          <w:szCs w:val="24"/>
-        </w:rPr>
-      </w:pPr>
-      <w:r>
-        <w:rPr>
-          <w:rFonts w:ascii="IRANSansXFaNum" w:eastAsia="Times New Roman" w:hAnsi="IRANSansXFaNum" w:cs="IRANSansXFaNum"/>
-          <w:sz w:val="24"/>
-          <w:szCs w:val="24"/>
-          <w:rtl/>
-        </w:rPr>
-        <w:t>نام‌گذاری نامناسب جداول</w:t>
-      </w:r>
-    </w:p>
-    <w:p>
-      <w:pPr>
-        <w:numPr>
-          <w:ilvl w:val="0"/>
-          <w:numId w:val="6"/>
-        </w:numPr>
-        <w:bidi/>
-        <w:spacing w:after="0" w:line="360" w:lineRule="auto"/>
-        <w:jc w:val="both"/>
-        <w:textAlignment w:val="baseline"/>
-        <w:rPr>
-          <w:rFonts w:ascii="IRANSansXFaNum" w:eastAsia="Times New Roman" w:hAnsi="IRANSansXFaNum" w:cs="IRANSansXFaNum"/>
-          <w:sz w:val="24"/>
-          <w:szCs w:val="24"/>
-        </w:rPr>
-      </w:pPr>
-      <w:r>
-        <w:rPr>
-          <w:rFonts w:ascii="IRANSansXFaNum" w:eastAsia="Times New Roman" w:hAnsi="IRANSansXFaNum" w:cs="IRANSansXFaNum"/>
-          <w:sz w:val="24"/>
-          <w:szCs w:val="24"/>
-          <w:rtl/>
-        </w:rPr>
-        <w:t>نداشتن منابع و رفرنس‌های معتبر</w:t>
-      </w:r>
-    </w:p>
-    <w:p>
-      <w:pPr>
-        <w:numPr>
-          <w:ilvl w:val="0"/>
-          <w:numId w:val="6"/>
-        </w:numPr>
-        <w:bidi/>
-        <w:spacing w:after="0" w:line="360" w:lineRule="auto"/>
-        <w:jc w:val="both"/>
-        <w:textAlignment w:val="baseline"/>
-        <w:rPr>
-          <w:rFonts w:ascii="IRANSansXFaNum" w:eastAsia="Times New Roman" w:hAnsi="IRANSansXFaNum" w:cs="IRANSansXFaNum"/>
-          <w:sz w:val="24"/>
-          <w:szCs w:val="24"/>
-        </w:rPr>
-      </w:pPr>
-      <w:r>
-        <w:rPr>
-          <w:rFonts w:ascii="IRANSansXFaNum" w:eastAsia="Times New Roman" w:hAnsi="IRANSansXFaNum" w:cs="IRANSansXFaNum"/>
-          <w:sz w:val="24"/>
-          <w:szCs w:val="24"/>
-          <w:rtl/>
-        </w:rPr>
-        <w:t>برطرف نکردن خطاهای احتمالی پایگاه داده</w:t>
-      </w:r>
-    </w:p>
-    <w:p>
-      <w:pPr>
-        <w:numPr>
-          <w:ilvl w:val="0"/>
-          <w:numId w:val="6"/>
-        </w:numPr>
-        <w:bidi/>
-        <w:spacing w:after="0" w:line="360" w:lineRule="auto"/>
-        <w:jc w:val="both"/>
-        <w:textAlignment w:val="baseline"/>
-        <w:rPr>
-          <w:rFonts w:ascii="IRANSansXFaNum" w:eastAsia="Times New Roman" w:hAnsi="IRANSansXFaNum" w:cs="IRANSansXFaNum"/>
-          <w:sz w:val="24"/>
-          <w:szCs w:val="24"/>
-        </w:rPr>
-      </w:pPr>
-      <w:r>
-        <w:rPr>
-          <w:rFonts w:ascii="IRANSansXFaNum" w:eastAsia="Times New Roman" w:hAnsi="IRANSansXFaNum" w:cs="IRANSansXFaNum"/>
-          <w:sz w:val="24"/>
-          <w:szCs w:val="24"/>
-          <w:rtl/>
-        </w:rPr>
-        <w:t>نداشتن</w:t>
-      </w:r>
-      <w:r>
-        <w:rPr>
-          <w:rFonts w:ascii="IRANSansXFaNum" w:eastAsia="Times New Roman" w:hAnsi="IRANSansXFaNum" w:cs="IRANSansXFaNum"/>
-          <w:sz w:val="24"/>
-          <w:szCs w:val="24"/>
-        </w:rPr>
-        <w:t xml:space="preserve"> Primary key</w:t>
-      </w:r>
-    </w:p>
-    <w:p>
-      <w:pPr>
-        <w:numPr>
-          <w:ilvl w:val="0"/>
-          <w:numId w:val="6"/>
-        </w:numPr>
-        <w:bidi/>
-        <w:spacing w:after="0" w:line="360" w:lineRule="auto"/>
-        <w:jc w:val="both"/>
-        <w:textAlignment w:val="baseline"/>
-        <w:rPr>
-          <w:rFonts w:ascii="IRANSansXFaNum" w:eastAsia="Times New Roman" w:hAnsi="IRANSansXFaNum" w:cs="IRANSansXFaNum"/>
-          <w:sz w:val="24"/>
-          <w:szCs w:val="24"/>
-        </w:rPr>
-      </w:pPr>
-      <w:r>
-        <w:rPr>
-          <w:rFonts w:ascii="IRANSansXFaNum" w:eastAsia="Times New Roman" w:hAnsi="IRANSansXFaNum" w:cs="IRANSansXFaNum"/>
-          <w:sz w:val="24"/>
-          <w:szCs w:val="24"/>
-          <w:rtl/>
-        </w:rPr>
-        <w:t>ورود تمام اطلاعات در یک جدول</w:t>
-      </w:r>
-    </w:p>
-    <w:p>
-      <w:pPr>
-        <w:numPr>
-          <w:ilvl w:val="0"/>
-          <w:numId w:val="6"/>
-        </w:numPr>
-        <w:bidi/>
-        <w:spacing w:after="0" w:line="360" w:lineRule="auto"/>
-        <w:jc w:val="both"/>
-        <w:textAlignment w:val="baseline"/>
-        <w:rPr>
-          <w:rFonts w:ascii="IRANSansXFaNum" w:eastAsia="Times New Roman" w:hAnsi="IRANSansXFaNum" w:cs="IRANSansXFaNum"/>
-          <w:sz w:val="24"/>
-          <w:szCs w:val="24"/>
-        </w:rPr>
-      </w:pPr>
-      <w:r>
-        <w:rPr>
-          <w:rFonts w:ascii="IRANSansXFaNum" w:eastAsia="Times New Roman" w:hAnsi="IRANSansXFaNum" w:cs="IRANSansXFaNum"/>
-          <w:sz w:val="24"/>
-          <w:szCs w:val="24"/>
-          <w:rtl/>
-        </w:rPr>
-        <w:t>برقرار نکردن ارتباط مناسب میان جداول مختلف</w:t>
-      </w:r>
-    </w:p>
-    <w:p>
-      <w:pPr>
-        <w:pStyle w:val="Heading3"/>
-        <w:shd w:val="clear" w:color="auto" w:fill="FFFFFF"/>
-        <w:bidi/>
-        <w:spacing w:before="0" w:after="120"/>
-        <w:textAlignment w:val="baseline"/>
-        <w:rPr>
-          <w:rFonts w:ascii="IRANSansXFaNum" w:hAnsi="IRANSansXFaNum" w:cs="IRANSansXFaNum"/>
-          <w:color w:val="000000"/>
-          <w:sz w:val="48"/>
-          <w:szCs w:val="48"/>
-        </w:rPr>
-      </w:pPr>
-      <w:r>
-        <w:rPr>
-          <w:rFonts w:ascii="IRANSansXFaNum" w:hAnsi="IRANSansXFaNum" w:cs="IRANSansXFaNum"/>
-          <w:color w:val="000000"/>
-          <w:sz w:val="48"/>
-          <w:szCs w:val="48"/>
-          <w:rtl/>
-        </w:rPr>
-        <w:lastRenderedPageBreak/>
-        <w:t>آنچه در این دوره می‌آموزید</w:t>
-      </w:r>
-    </w:p>
-    <w:p>
-      <w:pPr>
-        <w:pStyle w:val="mr-8"/>
-        <w:numPr>
-          <w:ilvl w:val="0"/>
-          <w:numId w:val="7"/>
-        </w:numPr>
-        <w:shd w:val="clear" w:color="auto" w:fill="FFFFFF"/>
-        <w:bidi/>
-        <w:spacing w:before="0" w:beforeAutospacing="0" w:after="0" w:afterAutospacing="0" w:line="360" w:lineRule="auto"/>
-        <w:ind w:right="120"/>
-        <w:textAlignment w:val="baseline"/>
-        <w:rPr>
-          <w:rFonts w:ascii="IRANSansXFaNum" w:hAnsi="IRANSansXFaNum" w:cs="IRANSansXFaNum"/>
-          <w:color w:val="000000"/>
-          <w:bdr w:val="none" w:sz="0" w:space="0" w:color="auto" w:frame="1"/>
-        </w:rPr>
-      </w:pPr>
-      <w:r>
-        <w:rPr>
-          <w:rFonts w:ascii="IRANSansXFaNum" w:hAnsi="IRANSansXFaNum" w:cs="IRANSansXFaNum"/>
-          <w:color w:val="000000"/>
-          <w:bdr w:val="none" w:sz="0" w:space="0" w:color="auto" w:frame="1"/>
-          <w:rtl/>
-        </w:rPr>
-        <w:t>برنامه‌نویسی</w:t>
-      </w:r>
-      <w:r>
-        <w:rPr>
-          <w:rFonts w:ascii="IRANSansXFaNum" w:hAnsi="IRANSansXFaNum" w:cs="IRANSansXFaNum" w:hint="cs"/>
-          <w:color w:val="000000"/>
-          <w:bdr w:val="none" w:sz="0" w:space="0" w:color="auto" w:frame="1"/>
-          <w:rtl/>
-        </w:rPr>
-        <w:t xml:space="preserve"> </w:t>
-      </w:r>
-      <w:r>
-        <w:rPr>
-          <w:rFonts w:ascii="IRANSansXFaNum" w:hAnsi="IRANSansXFaNum" w:cs="IRANSansXFaNum"/>
-          <w:color w:val="000000"/>
-          <w:bdr w:val="none" w:sz="0" w:space="0" w:color="auto" w:frame="1"/>
-        </w:rPr>
-        <w:t xml:space="preserve"> T-SQL</w:t>
-      </w:r>
-    </w:p>
-    <w:p>
-      <w:pPr>
-        <w:pStyle w:val="mr-8"/>
-        <w:numPr>
-          <w:ilvl w:val="0"/>
-          <w:numId w:val="7"/>
-        </w:numPr>
-        <w:shd w:val="clear" w:color="auto" w:fill="FFFFFF"/>
-        <w:bidi/>
-        <w:spacing w:before="0" w:beforeAutospacing="0" w:after="0" w:afterAutospacing="0" w:line="360" w:lineRule="auto"/>
-        <w:ind w:right="120"/>
-        <w:textAlignment w:val="baseline"/>
-        <w:rPr>
-          <w:rFonts w:ascii="IRANSansXFaNum" w:hAnsi="IRANSansXFaNum" w:cs="IRANSansXFaNum"/>
-          <w:color w:val="000000"/>
-          <w:bdr w:val="none" w:sz="0" w:space="0" w:color="auto" w:frame="1"/>
-        </w:rPr>
-      </w:pPr>
-      <w:r>
-        <w:rPr>
-          <w:rFonts w:ascii="IRANSansXFaNum" w:hAnsi="IRANSansXFaNum" w:cs="IRANSansXFaNum"/>
-          <w:color w:val="000000"/>
-          <w:bdr w:val="none" w:sz="0" w:space="0" w:color="auto" w:frame="1"/>
-          <w:rtl/>
-        </w:rPr>
-        <w:t>بانک‌</w:t>
-      </w:r>
-      <w:r>
-        <w:rPr>
-          <w:rFonts w:ascii="IRANSansXFaNum" w:hAnsi="IRANSansXFaNum" w:cs="IRANSansXFaNum"/>
-          <w:color w:val="000000"/>
-          <w:bdr w:val="none" w:sz="0" w:space="0" w:color="auto" w:frame="1"/>
-          <w:rtl/>
-        </w:rPr>
-        <w:softHyphen/>
-        <w:t>های اطلاعاتی</w:t>
-      </w:r>
-      <w:r>
-        <w:rPr>
-          <w:rFonts w:ascii="IRANSansXFaNum" w:hAnsi="IRANSansXFaNum" w:cs="IRANSansXFaNum"/>
-          <w:color w:val="000000"/>
-          <w:bdr w:val="none" w:sz="0" w:space="0" w:color="auto" w:frame="1"/>
-        </w:rPr>
-        <w:t xml:space="preserve"> SQL Server </w:t>
-      </w:r>
-      <w:r>
-        <w:rPr>
-          <w:rFonts w:ascii="IRANSansXFaNum" w:hAnsi="IRANSansXFaNum" w:cs="IRANSansXFaNum"/>
-          <w:color w:val="000000"/>
-          <w:bdr w:val="none" w:sz="0" w:space="0" w:color="auto" w:frame="1"/>
-          <w:rtl/>
-        </w:rPr>
-        <w:t>چگونه کار کنید</w:t>
-      </w:r>
-    </w:p>
-    <w:p>
-      <w:pPr>
-        <w:pStyle w:val="mr-8"/>
-        <w:numPr>
-          <w:ilvl w:val="0"/>
-          <w:numId w:val="7"/>
-        </w:numPr>
-        <w:shd w:val="clear" w:color="auto" w:fill="FFFFFF"/>
-        <w:bidi/>
-        <w:spacing w:before="0" w:beforeAutospacing="0" w:after="0" w:afterAutospacing="0" w:line="360" w:lineRule="auto"/>
-        <w:ind w:right="120"/>
-        <w:textAlignment w:val="baseline"/>
-        <w:rPr>
-          <w:rFonts w:ascii="IRANSansXFaNum" w:hAnsi="IRANSansXFaNum" w:cs="IRANSansXFaNum"/>
-          <w:color w:val="000000"/>
-          <w:bdr w:val="none" w:sz="0" w:space="0" w:color="auto" w:frame="1"/>
-        </w:rPr>
-      </w:pPr>
-      <w:r>
-        <w:rPr>
-          <w:rFonts w:ascii="IRANSansXFaNum" w:hAnsi="IRANSansXFaNum" w:cs="IRANSansXFaNum"/>
-          <w:color w:val="000000"/>
-          <w:bdr w:val="none" w:sz="0" w:space="0" w:color="auto" w:frame="1"/>
-          <w:rtl/>
-        </w:rPr>
-        <w:t>کلیات و تعاریف اولیه آموزشی این دوره</w:t>
-      </w:r>
-    </w:p>
-    <w:p>
-      <w:pPr>
-        <w:pStyle w:val="mr-8"/>
-        <w:numPr>
-          <w:ilvl w:val="0"/>
-          <w:numId w:val="7"/>
-        </w:numPr>
-        <w:shd w:val="clear" w:color="auto" w:fill="FFFFFF"/>
-        <w:bidi/>
-        <w:spacing w:before="0" w:beforeAutospacing="0" w:after="0" w:afterAutospacing="0" w:line="360" w:lineRule="auto"/>
-        <w:ind w:right="120"/>
-        <w:textAlignment w:val="baseline"/>
-        <w:rPr>
-          <w:rFonts w:ascii="IRANSansXFaNum" w:hAnsi="IRANSansXFaNum" w:cs="IRANSansXFaNum"/>
-          <w:color w:val="000000"/>
-          <w:bdr w:val="none" w:sz="0" w:space="0" w:color="auto" w:frame="1"/>
-        </w:rPr>
-      </w:pPr>
-      <w:r>
-        <w:rPr>
-          <w:rFonts w:ascii="IRANSansXFaNum" w:hAnsi="IRANSansXFaNum" w:cs="IRANSansXFaNum"/>
-          <w:color w:val="000000"/>
-          <w:bdr w:val="none" w:sz="0" w:space="0" w:color="auto" w:frame="1"/>
-          <w:rtl/>
-        </w:rPr>
-        <w:t>یادگیری کاربردی و عملی مفاهیم مربوط به</w:t>
-      </w:r>
-      <w:r>
-        <w:rPr>
-          <w:rFonts w:ascii="IRANSansXFaNum" w:hAnsi="IRANSansXFaNum" w:cs="IRANSansXFaNum"/>
-          <w:color w:val="000000"/>
-          <w:bdr w:val="none" w:sz="0" w:space="0" w:color="auto" w:frame="1"/>
-        </w:rPr>
-        <w:t xml:space="preserve"> SQL Server</w:t>
-      </w:r>
-    </w:p>
-    <w:p>
-      <w:pPr>
-        <w:pStyle w:val="mr-8"/>
-        <w:numPr>
-          <w:ilvl w:val="0"/>
-          <w:numId w:val="7"/>
-        </w:numPr>
-        <w:shd w:val="clear" w:color="auto" w:fill="FFFFFF"/>
-        <w:bidi/>
-        <w:spacing w:before="0" w:beforeAutospacing="0" w:after="0" w:afterAutospacing="0" w:line="360" w:lineRule="auto"/>
-        <w:ind w:right="120"/>
-        <w:textAlignment w:val="baseline"/>
-        <w:rPr>
-          <w:rFonts w:ascii="IRANSansXFaNum" w:hAnsi="IRANSansXFaNum" w:cs="IRANSansXFaNum"/>
-          <w:color w:val="000000"/>
-          <w:bdr w:val="none" w:sz="0" w:space="0" w:color="auto" w:frame="1"/>
-        </w:rPr>
-      </w:pPr>
-      <w:r>
-        <w:rPr>
-          <w:rFonts w:ascii="IRANSansXFaNum" w:hAnsi="IRANSansXFaNum" w:cs="IRANSansXFaNum"/>
-          <w:color w:val="000000"/>
-          <w:bdr w:val="none" w:sz="0" w:space="0" w:color="auto" w:frame="1"/>
-          <w:rtl/>
-        </w:rPr>
-        <w:t>ارتباط برقرار کردن با داده</w:t>
-      </w:r>
-      <w:r>
-        <w:rPr>
-          <w:rFonts w:ascii="IRANSansXFaNum" w:hAnsi="IRANSansXFaNum" w:cs="IRANSansXFaNum"/>
-          <w:color w:val="000000"/>
-          <w:bdr w:val="none" w:sz="0" w:space="0" w:color="auto" w:frame="1"/>
-          <w:rtl/>
-        </w:rPr>
-        <w:softHyphen/>
-        <w:t>‌های بانک اطلاعاتی</w:t>
-      </w:r>
-      <w:r>
-        <w:rPr>
-          <w:rFonts w:ascii="IRANSansXFaNum" w:hAnsi="IRANSansXFaNum" w:cs="IRANSansXFaNum"/>
-          <w:color w:val="000000"/>
-          <w:bdr w:val="none" w:sz="0" w:space="0" w:color="auto" w:frame="1"/>
-        </w:rPr>
-        <w:t xml:space="preserve"> SQL Server</w:t>
-      </w:r>
-    </w:p>
-    <w:p>
-      <w:pPr>
-        <w:pStyle w:val="mr-8"/>
-        <w:numPr>
-          <w:ilvl w:val="0"/>
-          <w:numId w:val="7"/>
-        </w:numPr>
-        <w:shd w:val="clear" w:color="auto" w:fill="FFFFFF"/>
-        <w:bidi/>
-        <w:spacing w:before="0" w:beforeAutospacing="0" w:after="0" w:afterAutospacing="0" w:line="360" w:lineRule="auto"/>
-        <w:ind w:right="120"/>
-        <w:textAlignment w:val="baseline"/>
-        <w:rPr>
-          <w:rFonts w:ascii="IRANSansXFaNum" w:hAnsi="IRANSansXFaNum" w:cs="IRANSansXFaNum"/>
-          <w:color w:val="000000"/>
-          <w:bdr w:val="none" w:sz="0" w:space="0" w:color="auto" w:frame="1"/>
-        </w:rPr>
-      </w:pPr>
-      <w:r>
-        <w:rPr>
-          <w:rFonts w:ascii="IRANSansXFaNum" w:hAnsi="IRANSansXFaNum" w:cs="IRANSansXFaNum"/>
-          <w:color w:val="000000"/>
-          <w:bdr w:val="none" w:sz="0" w:space="0" w:color="auto" w:frame="1"/>
-          <w:rtl/>
-        </w:rPr>
-        <w:t>نوشتن کوئری‌های مختلف</w:t>
-      </w:r>
-    </w:p>
-    <w:p>
-      <w:pPr>
-        <w:pStyle w:val="mr-8"/>
-        <w:numPr>
-          <w:ilvl w:val="0"/>
-          <w:numId w:val="7"/>
-        </w:numPr>
-        <w:shd w:val="clear" w:color="auto" w:fill="FFFFFF"/>
-        <w:bidi/>
-        <w:spacing w:before="0" w:beforeAutospacing="0" w:after="0" w:afterAutospacing="0" w:line="360" w:lineRule="auto"/>
-        <w:ind w:right="120"/>
-        <w:textAlignment w:val="baseline"/>
-        <w:rPr>
-          <w:rFonts w:ascii="IRANSansXFaNum" w:hAnsi="IRANSansXFaNum" w:cs="IRANSansXFaNum"/>
-          <w:color w:val="000000"/>
-          <w:bdr w:val="none" w:sz="0" w:space="0" w:color="auto" w:frame="1"/>
-        </w:rPr>
-      </w:pPr>
-      <w:r>
-        <w:rPr>
-          <w:rFonts w:ascii="IRANSansXFaNum" w:hAnsi="IRANSansXFaNum" w:cs="IRANSansXFaNum"/>
-          <w:color w:val="000000"/>
-          <w:bdr w:val="none" w:sz="0" w:space="0" w:color="auto" w:frame="1"/>
-          <w:rtl/>
-        </w:rPr>
-        <w:t>کار با داده‌ها و نحوه پردازش آن‌ها</w:t>
-      </w:r>
-    </w:p>
-    <w:p>
-      <w:pPr>
-        <w:pStyle w:val="mr-8"/>
-        <w:numPr>
-          <w:ilvl w:val="0"/>
-          <w:numId w:val="7"/>
-        </w:numPr>
-        <w:shd w:val="clear" w:color="auto" w:fill="FFFFFF"/>
-        <w:bidi/>
-        <w:spacing w:before="0" w:beforeAutospacing="0" w:after="0" w:afterAutospacing="0" w:line="360" w:lineRule="auto"/>
-        <w:ind w:right="120"/>
-        <w:textAlignment w:val="baseline"/>
-        <w:rPr>
-          <w:rFonts w:ascii="IRANSansXFaNum" w:hAnsi="IRANSansXFaNum" w:cs="IRANSansXFaNum"/>
-          <w:color w:val="000000"/>
-          <w:bdr w:val="none" w:sz="0" w:space="0" w:color="auto" w:frame="1"/>
-        </w:rPr>
-      </w:pPr>
-      <w:r>
-        <w:rPr>
-          <w:rFonts w:ascii="IRANSansXFaNum" w:hAnsi="IRANSansXFaNum" w:cs="IRANSansXFaNum"/>
-          <w:color w:val="000000"/>
-          <w:bdr w:val="none" w:sz="0" w:space="0" w:color="auto" w:frame="1"/>
-          <w:rtl/>
-        </w:rPr>
-        <w:t>برنامه‌نویسی و مباحث پیشرفته آن</w:t>
-      </w:r>
-    </w:p>
-    <w:p>
-      <w:pPr>
-        <w:bidi/>
-        <w:spacing w:after="0" w:line="360" w:lineRule="auto"/>
-        <w:jc w:val="both"/>
-        <w:textAlignment w:val="baseline"/>
-        <w:rPr>
-          <w:rFonts w:ascii="IRANSansXFaNum" w:eastAsia="Times New Roman" w:hAnsi="IRANSansXFaNum" w:cs="IRANSansXFaNum"/>
-          <w:sz w:val="24"/>
-          <w:szCs w:val="24"/>
-          <w:rtl/>
-        </w:rPr>
-      </w:pPr>
-    </w:p>
-    <w:p>
-      <w:pPr>
-        <w:bidi/>
-        <w:spacing w:after="0" w:line="360" w:lineRule="auto"/>
-        <w:jc w:val="both"/>
-        <w:textAlignment w:val="baseline"/>
-        <w:rPr>
-          <w:rFonts w:ascii="IRANSansXFaNum" w:eastAsia="Times New Roman" w:hAnsi="IRANSansXFaNum" w:cs="IRANSansXFaNum"/>
-          <w:sz w:val="24"/>
-          <w:szCs w:val="24"/>
-          <w:rtl/>
-        </w:rPr>
-      </w:pPr>
-    </w:p>
-    <w:p>
-      <w:pPr>
-        <w:rPr>
-          <w:rFonts w:ascii="IRANSansXFaNum" w:eastAsia="Times New Roman" w:hAnsi="IRANSansXFaNum" w:cs="IRANSansXFaNum"/>
-          <w:sz w:val="24"/>
-          <w:szCs w:val="24"/>
-          <w:rtl/>
-        </w:rPr>
-      </w:pPr>
-      <w:r>
-        <w:rPr>
-          <w:rFonts w:ascii="IRANSansXFaNum" w:eastAsia="Times New Roman" w:hAnsi="IRANSansXFaNum" w:cs="IRANSansXFaNum"/>
-          <w:sz w:val="24"/>
-          <w:szCs w:val="24"/>
-          <w:rtl/>
-        </w:rPr>
-        <w:br w:type="page"/>
-      </w:r>
-    </w:p>
-    <w:p>
-      <w:pPr>
         <w:pStyle w:val="Heading3"/>
         <w:bidi/>
         <w:spacing w:line="276" w:lineRule="auto"/>
@@ -3284,9 +20,19 @@
           <w:szCs w:val="28"/>
           <w:rtl/>
         </w:rPr>
-        <w:lastRenderedPageBreak/>
-        <w:t>فصل اول: پیش‌گفتار</w:t>
-      </w:r>
+        <w:t xml:space="preserve">فصل اول: </w:t>
+      </w:r>
+      <w:bookmarkStart w:id="0" w:name="_Hlk204690282"/>
+      <w:r>
+        <w:rPr>
+          <w:rFonts w:ascii="IRANSansXFaNum" w:hAnsi="IRANSansXFaNum" w:cs="IRANSansXFaNum"/>
+          <w:sz w:val="28"/>
+          <w:szCs w:val="28"/>
+          <w:rtl/>
+        </w:rPr>
+        <w:t>پیش‌گفتار</w:t>
+      </w:r>
+      <w:bookmarkEnd w:id="0"/>
     </w:p>
     <w:p>
       <w:pPr>
